--- a/web/file-tinh-toan/sample/04_TH4.docx
+++ b/web/file-tinh-toan/sample/04_TH4.docx
@@ -136,7 +136,27 @@
           <w:szCs w:val="24"/>
           <w:lang w:val="en-US"/>
         </w:rPr>
-        <w:t>Mục đích của tính toán này là hạn chế biến dạng của nền, móng và kết cấu trên móng trong phạm vi đảm bảo không xảy ra tình hình cản trở việc sử dụng bình thường của nhà và công trình nói chung, hay của từng kết cấu hoặc giảm tính bền vững lâu dài của chúng do xuất hiện các chuyển vị không cho phép (độ lún, nghiêng, thay đổi cao độ thiết kế và vị trí kết cấu, phá hoại các liên kết của chúng,…).</w:t>
+        <w:t xml:space="preserve">Mục đích của tính toán này là hạn chế biến dạng của nền, móng và kết cấu trên móng trong phạm vi đảm bảo không xảy ra tình hình cản trở việc sử dụng bình thường của nhà và công trình nói chung, hay của từng kết cấu hoặc giảm tính bền vững lâu dài của chúng do xuất hiện các chuyển vị không cho phép (độ lún, nghiêng, thay đổi cao độ thiết kế và vị trí kết cấu, phá hoại các liên kết của </w:t>
+      </w:r>
+      <w:proofErr w:type="gramStart"/>
+      <w:r>
+        <w:rPr>
+          <w:rFonts w:ascii="Times New Roman" w:hAnsi="Times New Roman" w:cs="Times New Roman"/>
+          <w:sz w:val="24"/>
+          <w:szCs w:val="24"/>
+          <w:lang w:val="en-US"/>
+        </w:rPr>
+        <w:t>chúng,…</w:t>
+      </w:r>
+      <w:proofErr w:type="gramEnd"/>
+      <w:r>
+        <w:rPr>
+          <w:rFonts w:ascii="Times New Roman" w:hAnsi="Times New Roman" w:cs="Times New Roman"/>
+          <w:sz w:val="24"/>
+          <w:szCs w:val="24"/>
+          <w:lang w:val="en-US"/>
+        </w:rPr>
+        <w:t>).</w:t>
       </w:r>
     </w:p>
     <w:tbl>
@@ -313,7 +333,7 @@
                 <w:bCs/>
                 <w:lang w:val="en-US"/>
               </w:rPr>
-              <w:t>t</w:t>
+              <w:t>T</w:t>
             </w:r>
             <w:r>
               <w:rPr>
@@ -4495,6 +4515,7 @@
     </w:p>
     <w:p>
       <w:pPr>
+        <w:spacing w:after="0" w:line="360" w:lineRule="auto"/>
         <w:rPr>
           <w:rFonts w:ascii="Times New Roman" w:hAnsi="Times New Roman" w:cs="Times New Roman"/>
           <w:sz w:val="24"/>
@@ -4502,104 +4523,8 @@
           <w:lang w:val="vi-VN"/>
         </w:rPr>
       </w:pPr>
-      <w:r>
-        <w:rPr>
-          <w:rFonts w:ascii="Times New Roman" w:hAnsi="Times New Roman" w:cs="Times New Roman"/>
-          <w:b/>
-          <w:bCs/>
-          <w:sz w:val="24"/>
-          <w:szCs w:val="24"/>
-          <w:lang w:val="vi-VN"/>
-        </w:rPr>
-        <w:t>TH4</w:t>
-      </w:r>
-      <w:r>
-        <w:rPr>
-          <w:rFonts w:ascii="Times New Roman" w:hAnsi="Times New Roman" w:cs="Times New Roman"/>
-          <w:b/>
-          <w:bCs/>
-          <w:sz w:val="24"/>
-          <w:szCs w:val="24"/>
-          <w:lang w:val="vi-VN"/>
-        </w:rPr>
-        <w:t>:</w:t>
-      </w:r>
-      <w:r>
-        <w:rPr>
-          <w:rFonts w:ascii="Times New Roman" w:hAnsi="Times New Roman" w:cs="Times New Roman"/>
-          <w:sz w:val="24"/>
-          <w:szCs w:val="24"/>
-          <w:lang w:val="vi-VN"/>
-        </w:rPr>
-        <w:t xml:space="preserve"> </w:t>
-      </w:r>
-      <w:r>
-        <w:rPr>
-          <w:rFonts w:ascii="Times New Roman" w:hAnsi="Times New Roman" w:cs="Times New Roman"/>
-          <w:sz w:val="24"/>
-          <w:szCs w:val="24"/>
-          <w:highlight w:val="yellow"/>
-          <w:lang w:val="vi-VN"/>
-        </w:rPr>
-        <w:t xml:space="preserve">không tính đẩy nổi </w:t>
-      </w:r>
-      <w:r>
-        <w:rPr>
-          <w:rFonts w:ascii="Times New Roman" w:hAnsi="Times New Roman" w:cs="Times New Roman"/>
-          <w:sz w:val="24"/>
-          <w:szCs w:val="24"/>
-          <w:lang w:val="vi-VN"/>
-        </w:rPr>
-        <w:t xml:space="preserve">(có dấu tích) </w:t>
-      </w:r>
-      <w:r>
-        <w:rPr>
-          <w:rFonts w:ascii="Times New Roman" w:hAnsi="Times New Roman" w:cs="Times New Roman"/>
-          <w:sz w:val="24"/>
-          <w:szCs w:val="24"/>
-          <w:lang w:val="vi-VN"/>
-        </w:rPr>
-        <w:t xml:space="preserve">và </w:t>
-      </w:r>
-      <w:r>
-        <w:rPr>
-          <w:rFonts w:ascii="Times New Roman" w:hAnsi="Times New Roman" w:cs="Times New Roman"/>
-          <w:sz w:val="24"/>
-          <w:szCs w:val="24"/>
-          <w:highlight w:val="yellow"/>
-          <w:lang w:val="vi-VN"/>
-        </w:rPr>
-        <w:t>có tầng hầm</w:t>
-      </w:r>
-      <w:r>
-        <w:rPr>
-          <w:rFonts w:ascii="Times New Roman" w:hAnsi="Times New Roman" w:cs="Times New Roman"/>
-          <w:sz w:val="24"/>
-          <w:szCs w:val="24"/>
-          <w:lang w:val="vi-VN"/>
-        </w:rPr>
-        <w:t xml:space="preserve"> </w:t>
-      </w:r>
-      <w:r>
-        <w:rPr>
-          <w:rFonts w:ascii="Times New Roman" w:hAnsi="Times New Roman" w:cs="Times New Roman"/>
-          <w:sz w:val="24"/>
-          <w:szCs w:val="24"/>
-          <w:lang w:val="vi-VN"/>
-        </w:rPr>
-        <w:t xml:space="preserve">(có dấu tích) </w:t>
-      </w:r>
-    </w:p>
-    <w:p>
-      <w:pPr>
-        <w:spacing w:after="0" w:line="360" w:lineRule="auto"/>
-        <w:rPr>
-          <w:rFonts w:ascii="Times New Roman" w:hAnsi="Times New Roman" w:cs="Times New Roman"/>
-          <w:sz w:val="24"/>
-          <w:szCs w:val="24"/>
-          <w:lang w:val="vi-VN"/>
-        </w:rPr>
-      </w:pPr>
+      <w:bookmarkStart w:id="0" w:name="_GoBack"/>
+      <w:bookmarkEnd w:id="0"/>
       <w:r>
         <w:rPr>
           <w:rFonts w:ascii="Times New Roman" w:hAnsi="Times New Roman" w:cs="Times New Roman"/>
@@ -5004,7 +4929,7 @@
                       <w:rPr>
                         <w:rFonts w:ascii="Cambria Math" w:hAnsi="Cambria Math"/>
                       </w:rPr>
-                      <m:t>${A}×${varB}×${varGamma2}+${B}×${varH}×${varGamma1}+${D}×${varCII}-${varGamma1}×${H0}</m:t>
+                      <m:t>${A}×${varB}×${Gamma2}+${B}×${varH}×${varGamma1}+${D}×${varCII}-${varGamma1}×${H0}</m:t>
                     </m:r>
                   </m:e>
                 </m:d>
@@ -8504,7 +8429,184 @@
         </w:rPr>
         <w:t xml:space="preserve">, </w:t>
       </w:r>
-      <w:commentRangeStart w:id="0"/>
+      <w:r>
+        <w:rPr>
+          <w:rFonts w:ascii="Times New Roman" w:hAnsi="Times New Roman" w:cs="Times New Roman"/>
+          <w:sz w:val="24"/>
+          <w:szCs w:val="24"/>
+        </w:rPr>
+        <w:t>đư</w:t>
+      </w:r>
+      <w:r>
+        <w:rPr>
+          <w:rFonts w:ascii="Times New Roman" w:hAnsi="Times New Roman" w:cs="Times New Roman"/>
+          <w:sz w:val="24"/>
+          <w:szCs w:val="24"/>
+          <w:lang w:val="en-US"/>
+        </w:rPr>
+        <w:t>ợc</w:t>
+      </w:r>
+      <w:r>
+        <w:rPr>
+          <w:rFonts w:ascii="Times New Roman" w:hAnsi="Times New Roman" w:cs="Times New Roman"/>
+          <w:sz w:val="24"/>
+          <w:szCs w:val="24"/>
+        </w:rPr>
+        <w:t xml:space="preserve"> </w:t>
+      </w:r>
+      <w:r>
+        <w:rPr>
+          <w:rFonts w:ascii="Times New Roman" w:hAnsi="Times New Roman" w:cs="Times New Roman"/>
+          <w:sz w:val="24"/>
+          <w:szCs w:val="24"/>
+          <w:lang w:val="en-US"/>
+        </w:rPr>
+        <w:t>x</w:t>
+      </w:r>
+      <w:r>
+        <w:rPr>
+          <w:rFonts w:ascii="Times New Roman" w:hAnsi="Times New Roman" w:cs="Times New Roman"/>
+          <w:sz w:val="24"/>
+          <w:szCs w:val="24"/>
+        </w:rPr>
+        <w:t>á</w:t>
+      </w:r>
+      <w:r>
+        <w:rPr>
+          <w:rFonts w:ascii="Times New Roman" w:hAnsi="Times New Roman" w:cs="Times New Roman"/>
+          <w:sz w:val="24"/>
+          <w:szCs w:val="24"/>
+          <w:lang w:val="en-US"/>
+        </w:rPr>
+        <w:t>c</w:t>
+      </w:r>
+      <w:r>
+        <w:rPr>
+          <w:rFonts w:ascii="Times New Roman" w:hAnsi="Times New Roman" w:cs="Times New Roman"/>
+          <w:sz w:val="24"/>
+          <w:szCs w:val="24"/>
+        </w:rPr>
+        <w:t xml:space="preserve"> đ</w:t>
+      </w:r>
+      <w:r>
+        <w:rPr>
+          <w:rFonts w:ascii="Times New Roman" w:hAnsi="Times New Roman" w:cs="Times New Roman"/>
+          <w:sz w:val="24"/>
+          <w:szCs w:val="24"/>
+          <w:lang w:val="en-US"/>
+        </w:rPr>
+        <w:t>ịnh</w:t>
+      </w:r>
+      <w:r>
+        <w:rPr>
+          <w:rFonts w:ascii="Times New Roman" w:hAnsi="Times New Roman" w:cs="Times New Roman"/>
+          <w:sz w:val="24"/>
+          <w:szCs w:val="24"/>
+        </w:rPr>
+        <w:t xml:space="preserve"> </w:t>
+      </w:r>
+      <w:r>
+        <w:rPr>
+          <w:rFonts w:ascii="Times New Roman" w:hAnsi="Times New Roman" w:cs="Times New Roman"/>
+          <w:sz w:val="24"/>
+          <w:szCs w:val="24"/>
+          <w:lang w:val="en-US"/>
+        </w:rPr>
+        <w:t>theo</w:t>
+      </w:r>
+      <w:r>
+        <w:rPr>
+          <w:rFonts w:ascii="Times New Roman" w:hAnsi="Times New Roman" w:cs="Times New Roman"/>
+          <w:sz w:val="24"/>
+          <w:szCs w:val="24"/>
+        </w:rPr>
+        <w:t xml:space="preserve"> </w:t>
+      </w:r>
+      <w:r>
+        <w:rPr>
+          <w:rFonts w:ascii="Times New Roman" w:hAnsi="Times New Roman" w:cs="Times New Roman"/>
+          <w:sz w:val="24"/>
+          <w:szCs w:val="24"/>
+          <w:lang w:val="en-US"/>
+        </w:rPr>
+        <w:t>c</w:t>
+      </w:r>
+      <w:r>
+        <w:rPr>
+          <w:rFonts w:ascii="Times New Roman" w:hAnsi="Times New Roman" w:cs="Times New Roman"/>
+          <w:sz w:val="24"/>
+          <w:szCs w:val="24"/>
+        </w:rPr>
+        <w:t>ô</w:t>
+      </w:r>
+      <w:r>
+        <w:rPr>
+          <w:rFonts w:ascii="Times New Roman" w:hAnsi="Times New Roman" w:cs="Times New Roman"/>
+          <w:sz w:val="24"/>
+          <w:szCs w:val="24"/>
+          <w:lang w:val="en-US"/>
+        </w:rPr>
+        <w:t>ng</w:t>
+      </w:r>
+      <w:r>
+        <w:rPr>
+          <w:rFonts w:ascii="Times New Roman" w:hAnsi="Times New Roman" w:cs="Times New Roman"/>
+          <w:sz w:val="24"/>
+          <w:szCs w:val="24"/>
+        </w:rPr>
+        <w:t xml:space="preserve"> </w:t>
+      </w:r>
+      <w:r>
+        <w:rPr>
+          <w:rFonts w:ascii="Times New Roman" w:hAnsi="Times New Roman" w:cs="Times New Roman"/>
+          <w:sz w:val="24"/>
+          <w:szCs w:val="24"/>
+          <w:lang w:val="en-US"/>
+        </w:rPr>
+        <w:t>thức</w:t>
+      </w:r>
+      <w:r>
+        <w:rPr>
+          <w:rFonts w:ascii="Times New Roman" w:hAnsi="Times New Roman" w:cs="Times New Roman"/>
+          <w:sz w:val="24"/>
+          <w:szCs w:val="24"/>
+        </w:rPr>
+        <w:t xml:space="preserve"> (</w:t>
+      </w:r>
+      <w:r>
+        <w:rPr>
+          <w:rFonts w:ascii="Times New Roman" w:hAnsi="Times New Roman" w:cs="Times New Roman"/>
+          <w:sz w:val="24"/>
+          <w:szCs w:val="24"/>
+        </w:rPr>
+        <w:t>3</w:t>
+      </w:r>
+      <w:r>
+        <w:rPr>
+          <w:rFonts w:ascii="Times New Roman" w:hAnsi="Times New Roman" w:cs="Times New Roman"/>
+          <w:sz w:val="24"/>
+          <w:szCs w:val="24"/>
+        </w:rPr>
+        <w:t>)</w:t>
+      </w:r>
+      <w:r>
+        <w:rPr>
+          <w:rFonts w:ascii="Times New Roman" w:hAnsi="Times New Roman" w:cs="Times New Roman"/>
+          <w:sz w:val="24"/>
+          <w:szCs w:val="24"/>
+        </w:rPr>
+        <w:t>,</w:t>
+      </w:r>
+      <w:r>
+        <w:rPr>
+          <w:rFonts w:ascii="Times New Roman" w:hAnsi="Times New Roman" w:cs="Times New Roman"/>
+          <w:sz w:val="24"/>
+          <w:szCs w:val="24"/>
+          <w:lang w:val="en-US"/>
+        </w:rPr>
+        <w:t xml:space="preserve"> </w:t>
+      </w:r>
+      <w:commentRangeStart w:id="1"/>
       <w:r>
         <w:rPr>
           <w:rFonts w:ascii="Times New Roman" w:hAnsi="Times New Roman" w:cs="Times New Roman"/>
@@ -8538,7 +8640,7 @@
         </w:rPr>
         <w:t xml:space="preserve"> </w:t>
       </w:r>
-      <w:commentRangeEnd w:id="0"/>
+      <w:commentRangeEnd w:id="1"/>
       <w:r>
         <w:rPr>
           <w:rFonts w:ascii="Times New Roman" w:hAnsi="Times New Roman" w:cs="Times New Roman"/>
@@ -8547,7 +8649,7 @@
           <w:sz w:val="24"/>
           <w:szCs w:val="24"/>
         </w:rPr>
-        <w:commentReference w:id="0"/>
+        <w:commentReference w:id="1"/>
       </w:r>
       <w:r>
         <w:rPr>
@@ -8564,7 +8666,16 @@
           <w:szCs w:val="24"/>
           <w:lang w:val="en-US"/>
         </w:rPr>
-        <w:t>${varGamma2}</w:t>
+        <w:t>${G</w:t>
+      </w:r>
+      <w:r>
+        <w:rPr>
+          <w:rFonts w:ascii="Times New Roman" w:hAnsi="Times New Roman" w:cs="Times New Roman"/>
+          <w:sz w:val="24"/>
+          <w:szCs w:val="24"/>
+          <w:lang w:val="en-US"/>
+        </w:rPr>
+        <w:t>amma2}</w:t>
       </w:r>
       <w:r>
         <w:rPr>
@@ -9489,7 +9600,24 @@
           <w:sz w:val="24"/>
           <w:szCs w:val="24"/>
         </w:rPr>
-        <w:t xml:space="preserve"> = 0.59 </w:t>
+        <w:t xml:space="preserve"> = </w:t>
+      </w:r>
+      <w:r>
+        <w:rPr>
+          <w:rFonts w:ascii="Times New Roman" w:hAnsi="Times New Roman" w:cs="Times New Roman"/>
+          <w:sz w:val="24"/>
+          <w:szCs w:val="24"/>
+          <w:lang w:val="en-US"/>
+        </w:rPr>
+        <w:t>${H0}</w:t>
+      </w:r>
+      <w:r>
+        <w:rPr>
+          <w:rFonts w:ascii="Times New Roman" w:hAnsi="Times New Roman" w:cs="Times New Roman"/>
+          <w:sz w:val="24"/>
+          <w:szCs w:val="24"/>
+        </w:rPr>
+        <w:t xml:space="preserve"> </w:t>
       </w:r>
       <w:r>
         <w:rPr>
@@ -11566,7 +11694,16 @@
           <w:szCs w:val="24"/>
           <w:lang w:val="vi-VN"/>
         </w:rPr>
-        <w:t xml:space="preserve"> = 20</w:t>
+        <w:t xml:space="preserve"> = </w:t>
+      </w:r>
+      <w:r>
+        <w:rPr>
+          <w:rFonts w:ascii="Times New Roman" w:hAnsi="Times New Roman" w:cs="Times New Roman"/>
+          <w:sz w:val="24"/>
+          <w:szCs w:val="24"/>
+          <w:lang w:val="en-US"/>
+        </w:rPr>
+        <w:t>${varPhiII}</w:t>
       </w:r>
       <w:r>
         <w:rPr>
@@ -11587,7 +11724,7 @@
         </w:rPr>
         <w:t xml:space="preserve"> thì các đại lượng </w:t>
       </w:r>
-      <w:commentRangeStart w:id="1"/>
+      <w:commentRangeStart w:id="2"/>
       <w:r>
         <w:rPr>
           <w:rFonts w:ascii="Times New Roman" w:hAnsi="Times New Roman" w:cs="Times New Roman"/>
@@ -11597,14 +11734,14 @@
         </w:rPr>
         <w:t>A, B, D</w:t>
       </w:r>
-      <w:commentRangeEnd w:id="1"/>
-      <w:r>
-        <w:rPr>
-          <w:rFonts w:ascii="Times New Roman" w:hAnsi="Times New Roman" w:cs="Times New Roman"/>
-          <w:sz w:val="24"/>
-          <w:szCs w:val="24"/>
-        </w:rPr>
-        <w:commentReference w:id="1"/>
+      <w:commentRangeEnd w:id="2"/>
+      <w:r>
+        <w:rPr>
+          <w:rFonts w:ascii="Times New Roman" w:hAnsi="Times New Roman" w:cs="Times New Roman"/>
+          <w:sz w:val="24"/>
+          <w:szCs w:val="24"/>
+        </w:rPr>
+        <w:commentReference w:id="2"/>
       </w:r>
       <w:r>
         <w:rPr>
@@ -11988,7 +12125,7 @@
                     <w:rFonts w:ascii="Cambria Math" w:hAnsi="Cambria Math" w:cs="Times New Roman"/>
                     <w:lang w:val="en-US"/>
                   </w:rPr>
-                  <m:t>=${varGamma2} kN/</m:t>
+                  <m:t>=${Gamma2} kN/</m:t>
                 </m:r>
                 <m:sSup>
                   <m:sSupPr>
@@ -12043,7 +12180,14 @@
                 <w:rFonts w:cs="Times New Roman"/>
                 <w:lang w:val="en-US"/>
               </w:rPr>
-              <w:t>(2)</w:t>
+              <w:t>(3</w:t>
+            </w:r>
+            <w:r>
+              <w:rPr>
+                <w:rFonts w:cs="Times New Roman"/>
+                <w:lang w:val="en-US"/>
+              </w:rPr>
+              <w:t>)</w:t>
             </w:r>
           </w:p>
         </w:tc>
@@ -12321,19 +12465,102 @@
     </w:p>
     <w:p>
       <w:pPr>
-        <w:shd w:val="clear" w:color="auto" w:fill="FFFFFF" w:themeFill="background1"/>
-        <w:jc w:val="center"/>
-        <w:rPr>
-          <w:rFonts w:ascii="Times New Roman" w:hAnsi="Times New Roman" w:cs="Times New Roman"/>
-          <w:sz w:val="24"/>
-          <w:szCs w:val="24"/>
-          <w:lang w:val="en-US"/>
+        <w:spacing w:before="240" w:after="0"/>
+        <w:rPr>
+          <w:rFonts w:ascii="Times New Roman" w:hAnsi="Times New Roman" w:cs="Times New Roman"/>
+          <w:sz w:val="24"/>
+          <w:szCs w:val="24"/>
+          <w:lang w:val="vi-VN"/>
+        </w:rPr>
+      </w:pPr>
+      <w:r>
+        <w:rPr>
+          <w:rFonts w:ascii="Times New Roman" w:hAnsi="Times New Roman" w:cs="Times New Roman"/>
+          <w:b/>
+          <w:bCs/>
+          <w:sz w:val="24"/>
+          <w:szCs w:val="24"/>
+          <w:lang w:val="vi-VN"/>
+        </w:rPr>
+        <w:t>Kết luận:</w:t>
+      </w:r>
+      <w:r>
+        <w:rPr>
+          <w:rFonts w:ascii="Times New Roman" w:hAnsi="Times New Roman" w:cs="Times New Roman"/>
+          <w:sz w:val="24"/>
+          <w:szCs w:val="24"/>
+          <w:lang w:val="vi-VN"/>
+        </w:rPr>
+        <w:t xml:space="preserve"> Áp lực tính toán tác dụng lên nền là: </w:t>
+      </w:r>
+      <w:r>
+        <w:rPr>
+          <w:rFonts w:ascii="Times New Roman" w:hAnsi="Times New Roman" w:cs="Times New Roman"/>
+          <w:i/>
+          <w:iCs/>
+          <w:sz w:val="24"/>
+          <w:szCs w:val="24"/>
+          <w:lang w:val="vi-VN"/>
+        </w:rPr>
+        <w:t>R</w:t>
+      </w:r>
+      <w:r>
+        <w:rPr>
+          <w:rFonts w:ascii="Times New Roman" w:hAnsi="Times New Roman" w:cs="Times New Roman"/>
+          <w:sz w:val="24"/>
+          <w:szCs w:val="24"/>
+          <w:lang w:val="vi-VN"/>
+        </w:rPr>
+        <w:t xml:space="preserve"> = </w:t>
+      </w:r>
+      <w:r>
+        <w:rPr>
+          <w:rFonts w:ascii="Times New Roman" w:hAnsi="Times New Roman" w:cs="Times New Roman"/>
+          <w:sz w:val="24"/>
+          <w:szCs w:val="24"/>
+          <w:lang w:val="en-US"/>
+        </w:rPr>
+        <w:t>${R}</w:t>
+      </w:r>
+      <w:r>
+        <w:rPr>
+          <w:rFonts w:ascii="Times New Roman" w:hAnsi="Times New Roman" w:cs="Times New Roman"/>
+          <w:sz w:val="24"/>
+          <w:szCs w:val="24"/>
+          <w:lang w:val="vi-VN"/>
+        </w:rPr>
+        <w:t xml:space="preserve"> kN/m</w:t>
+      </w:r>
+      <w:r>
+        <w:rPr>
+          <w:rFonts w:ascii="Times New Roman" w:hAnsi="Times New Roman" w:cs="Times New Roman"/>
+          <w:sz w:val="24"/>
+          <w:szCs w:val="24"/>
+          <w:vertAlign w:val="superscript"/>
+          <w:lang w:val="vi-VN"/>
+        </w:rPr>
+        <w:t>2</w:t>
+      </w:r>
+      <w:r>
+        <w:rPr>
+          <w:rFonts w:ascii="Times New Roman" w:hAnsi="Times New Roman" w:cs="Times New Roman"/>
+          <w:sz w:val="24"/>
+          <w:szCs w:val="24"/>
+          <w:lang w:val="vi-VN"/>
+        </w:rPr>
+        <w:t>.</w:t>
+      </w:r>
+    </w:p>
+    <w:p>
+      <w:pPr>
+        <w:rPr>
+          <w:noProof/>
+          <w:lang w:val="vi-VN"/>
         </w:rPr>
       </w:pPr>
     </w:p>
     <w:p>
       <w:pPr>
-        <w:spacing w:before="240" w:after="0"/>
         <w:rPr>
           <w:rFonts w:ascii="Times New Roman" w:hAnsi="Times New Roman" w:cs="Times New Roman"/>
           <w:sz w:val="24"/>
@@ -12341,103 +12568,6 @@
           <w:lang w:val="vi-VN"/>
         </w:rPr>
       </w:pPr>
-      <w:r>
-        <w:rPr>
-          <w:rFonts w:ascii="Times New Roman" w:hAnsi="Times New Roman" w:cs="Times New Roman"/>
-          <w:b/>
-          <w:bCs/>
-          <w:sz w:val="24"/>
-          <w:szCs w:val="24"/>
-          <w:lang w:val="vi-VN"/>
-        </w:rPr>
-        <w:t>Kết luận:</w:t>
-      </w:r>
-      <w:r>
-        <w:rPr>
-          <w:rFonts w:ascii="Times New Roman" w:hAnsi="Times New Roman" w:cs="Times New Roman"/>
-          <w:sz w:val="24"/>
-          <w:szCs w:val="24"/>
-          <w:lang w:val="vi-VN"/>
-        </w:rPr>
-        <w:t xml:space="preserve"> Áp lực tính toán tác dụng lên nền là: </w:t>
-      </w:r>
-      <w:r>
-        <w:rPr>
-          <w:rFonts w:ascii="Times New Roman" w:hAnsi="Times New Roman" w:cs="Times New Roman"/>
-          <w:i/>
-          <w:iCs/>
-          <w:sz w:val="24"/>
-          <w:szCs w:val="24"/>
-          <w:lang w:val="vi-VN"/>
-        </w:rPr>
-        <w:t>R</w:t>
-      </w:r>
-      <w:r>
-        <w:rPr>
-          <w:rFonts w:ascii="Times New Roman" w:hAnsi="Times New Roman" w:cs="Times New Roman"/>
-          <w:sz w:val="24"/>
-          <w:szCs w:val="24"/>
-          <w:lang w:val="vi-VN"/>
-        </w:rPr>
-        <w:t xml:space="preserve"> = </w:t>
-      </w:r>
-      <w:r>
-        <w:rPr>
-          <w:rFonts w:ascii="Times New Roman" w:hAnsi="Times New Roman" w:cs="Times New Roman"/>
-          <w:sz w:val="24"/>
-          <w:szCs w:val="24"/>
-          <w:lang w:val="en-US"/>
-        </w:rPr>
-        <w:t>${R}</w:t>
-      </w:r>
-      <w:r>
-        <w:rPr>
-          <w:rFonts w:ascii="Times New Roman" w:hAnsi="Times New Roman" w:cs="Times New Roman"/>
-          <w:sz w:val="24"/>
-          <w:szCs w:val="24"/>
-          <w:lang w:val="vi-VN"/>
-        </w:rPr>
-        <w:t xml:space="preserve"> kN/m</w:t>
-      </w:r>
-      <w:r>
-        <w:rPr>
-          <w:rFonts w:ascii="Times New Roman" w:hAnsi="Times New Roman" w:cs="Times New Roman"/>
-          <w:sz w:val="24"/>
-          <w:szCs w:val="24"/>
-          <w:vertAlign w:val="superscript"/>
-          <w:lang w:val="vi-VN"/>
-        </w:rPr>
-        <w:t>2</w:t>
-      </w:r>
-      <w:r>
-        <w:rPr>
-          <w:rFonts w:ascii="Times New Roman" w:hAnsi="Times New Roman" w:cs="Times New Roman"/>
-          <w:sz w:val="24"/>
-          <w:szCs w:val="24"/>
-          <w:lang w:val="vi-VN"/>
-        </w:rPr>
-        <w:t>.</w:t>
-      </w:r>
-    </w:p>
-    <w:p>
-      <w:pPr>
-        <w:rPr>
-          <w:noProof/>
-          <w:lang w:val="vi-VN"/>
-        </w:rPr>
-      </w:pPr>
-    </w:p>
-    <w:p>
-      <w:pPr>
-        <w:rPr>
-          <w:rFonts w:ascii="Times New Roman" w:hAnsi="Times New Roman" w:cs="Times New Roman"/>
-          <w:sz w:val="24"/>
-          <w:szCs w:val="24"/>
-          <w:lang w:val="vi-VN"/>
-        </w:rPr>
-      </w:pPr>
-      <w:bookmarkStart w:id="2" w:name="_GoBack"/>
-      <w:bookmarkEnd w:id="2"/>
     </w:p>
     <w:sectPr>
       <w:headerReference w:type="default" r:id="rId12"/>
@@ -12454,7 +12584,7 @@
 
 <file path=word/comments.xml><?xml version="1.0" encoding="utf-8"?>
 <w:comments xmlns:wpc="http://schemas.microsoft.com/office/word/2010/wordprocessingCanvas" xmlns:cx="http://schemas.microsoft.com/office/drawing/2014/chartex" xmlns:mc="http://schemas.openxmlformats.org/markup-compatibility/2006" xmlns:o="urn:schemas-microsoft-com:office:office" xmlns:r="http://schemas.openxmlformats.org/officeDocument/2006/relationships" xmlns:m="http://schemas.openxmlformats.org/officeDocument/2006/math" xmlns:v="urn:schemas-microsoft-com:vml" xmlns:wp14="http://schemas.microsoft.com/office/word/2010/wordprocessingDrawing" xmlns:wp="http://schemas.openxmlformats.org/drawingml/2006/wordprocessingDrawing" xmlns:w10="urn:schemas-microsoft-com:office:word" xmlns:w="http://schemas.openxmlformats.org/wordprocessingml/2006/main" xmlns:w14="http://schemas.microsoft.com/office/word/2010/wordml" xmlns:w15="http://schemas.microsoft.com/office/word/2012/wordml" xmlns:w16se="http://schemas.microsoft.com/office/word/2015/wordml/symex" xmlns:wpg="http://schemas.microsoft.com/office/word/2010/wordprocessingGroup" xmlns:wpi="http://schemas.microsoft.com/office/word/2010/wordprocessingInk" xmlns:wne="http://schemas.microsoft.com/office/word/2006/wordml" xmlns:wps="http://schemas.microsoft.com/office/word/2010/wordprocessingShape" mc:Ignorable="w14 w15 w16se wp14">
-  <w:comment w:id="0" w:author="Ле Ван Чонг" w:date="2021-05-09T17:07:00Z" w:initials="ЛВЧ">
+  <w:comment w:id="1" w:author="Ле Ван Чонг" w:date="2021-05-09T17:07:00Z" w:initials="ЛВЧ">
     <w:p>
       <w:pPr>
         <w:pStyle w:val="CommentText"/>
@@ -12625,7 +12755,7 @@
       </w:r>
     </w:p>
   </w:comment>
-  <w:comment w:id="1" w:author="Ле Ван Чонг" w:date="2021-05-09T17:11:00Z" w:initials="ЛВЧ">
+  <w:comment w:id="2" w:author="Ле Ван Чонг" w:date="2021-05-09T17:11:00Z" w:initials="ЛВЧ">
     <w:p>
       <w:pPr>
         <w:pStyle w:val="CommentText"/>
@@ -13089,7 +13219,7 @@
             </wp:anchor>
           </w:drawing>
         </mc:Choice>
-        <mc:Fallback xmlns:cx1="http://schemas.microsoft.com/office/drawing/2015/9/8/chartex" xmlns:cx2="http://schemas.microsoft.com/office/drawing/2015/10/21/chartex" xmlns:cx3="http://schemas.microsoft.com/office/drawing/2016/5/9/chartex" xmlns:cx4="http://schemas.microsoft.com/office/drawing/2016/5/10/chartex" xmlns:cx5="http://schemas.microsoft.com/office/drawing/2016/5/11/chartex" xmlns:cx6="http://schemas.microsoft.com/office/drawing/2016/5/12/chartex" xmlns:cx7="http://schemas.microsoft.com/office/drawing/2016/5/13/chartex" xmlns:cx8="http://schemas.microsoft.com/office/drawing/2016/5/14/chartex" xmlns:aink="http://schemas.microsoft.com/office/drawing/2016/ink" xmlns:am3d="http://schemas.microsoft.com/office/drawing/2017/model3d" xmlns:w16cex="http://schemas.microsoft.com/office/word/2018/wordml/cex" xmlns:w16cid="http://schemas.microsoft.com/office/word/2016/wordml/cid" xmlns:w16="http://schemas.microsoft.com/office/word/2018/wordml" xmlns:w16sdtdh="http://schemas.microsoft.com/office/word/2020/wordml/sdtdatahash">
+        <mc:Fallback xmlns:w16sdtdh="http://schemas.microsoft.com/office/word/2020/wordml/sdtdatahash" xmlns:w16="http://schemas.microsoft.com/office/word/2018/wordml" xmlns:w16cid="http://schemas.microsoft.com/office/word/2016/wordml/cid" xmlns:w16cex="http://schemas.microsoft.com/office/word/2018/wordml/cex" xmlns:am3d="http://schemas.microsoft.com/office/drawing/2017/model3d" xmlns:aink="http://schemas.microsoft.com/office/drawing/2016/ink" xmlns:cx8="http://schemas.microsoft.com/office/drawing/2016/5/14/chartex" xmlns:cx7="http://schemas.microsoft.com/office/drawing/2016/5/13/chartex" xmlns:cx6="http://schemas.microsoft.com/office/drawing/2016/5/12/chartex" xmlns:cx5="http://schemas.microsoft.com/office/drawing/2016/5/11/chartex" xmlns:cx4="http://schemas.microsoft.com/office/drawing/2016/5/10/chartex" xmlns:cx3="http://schemas.microsoft.com/office/drawing/2016/5/9/chartex" xmlns:cx2="http://schemas.microsoft.com/office/drawing/2015/10/21/chartex" xmlns:cx1="http://schemas.microsoft.com/office/drawing/2015/9/8/chartex">
           <w:pict>
             <v:rect w14:anchorId="5D5EAF37" id="Прямоугольник 15" o:spid="_x0000_s1026" style="position:absolute;margin-left:-21.75pt;margin-top:-3pt;width:517.8pt;height:36.5pt;z-index:251661312;visibility:visible;mso-wrap-style:square;mso-width-percent:0;mso-wrap-distance-left:9pt;mso-wrap-distance-top:0;mso-wrap-distance-right:9pt;mso-wrap-distance-bottom:0;mso-position-horizontal:absolute;mso-position-horizontal-relative:text;mso-position-vertical:absolute;mso-position-vertical-relative:text;mso-width-percent:0;mso-width-relative:margin;v-text-anchor:middle" o:gfxdata="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" filled="f" strokecolor="black [3200]" strokeweight="2pt"/>
           </w:pict>
@@ -13151,7 +13281,7 @@
             </wp:anchor>
           </w:drawing>
         </mc:Choice>
-        <mc:Fallback xmlns:cx1="http://schemas.microsoft.com/office/drawing/2015/9/8/chartex" xmlns:cx2="http://schemas.microsoft.com/office/drawing/2015/10/21/chartex" xmlns:cx3="http://schemas.microsoft.com/office/drawing/2016/5/9/chartex" xmlns:cx4="http://schemas.microsoft.com/office/drawing/2016/5/10/chartex" xmlns:cx5="http://schemas.microsoft.com/office/drawing/2016/5/11/chartex" xmlns:cx6="http://schemas.microsoft.com/office/drawing/2016/5/12/chartex" xmlns:cx7="http://schemas.microsoft.com/office/drawing/2016/5/13/chartex" xmlns:cx8="http://schemas.microsoft.com/office/drawing/2016/5/14/chartex" xmlns:aink="http://schemas.microsoft.com/office/drawing/2016/ink" xmlns:am3d="http://schemas.microsoft.com/office/drawing/2017/model3d" xmlns:w16cex="http://schemas.microsoft.com/office/word/2018/wordml/cex" xmlns:w16cid="http://schemas.microsoft.com/office/word/2016/wordml/cid" xmlns:w16="http://schemas.microsoft.com/office/word/2018/wordml" xmlns:w16sdtdh="http://schemas.microsoft.com/office/word/2020/wordml/sdtdatahash">
+        <mc:Fallback xmlns:w16sdtdh="http://schemas.microsoft.com/office/word/2020/wordml/sdtdatahash" xmlns:w16="http://schemas.microsoft.com/office/word/2018/wordml" xmlns:w16cid="http://schemas.microsoft.com/office/word/2016/wordml/cid" xmlns:w16cex="http://schemas.microsoft.com/office/word/2018/wordml/cex" xmlns:am3d="http://schemas.microsoft.com/office/drawing/2017/model3d" xmlns:aink="http://schemas.microsoft.com/office/drawing/2016/ink" xmlns:cx8="http://schemas.microsoft.com/office/drawing/2016/5/14/chartex" xmlns:cx7="http://schemas.microsoft.com/office/drawing/2016/5/13/chartex" xmlns:cx6="http://schemas.microsoft.com/office/drawing/2016/5/12/chartex" xmlns:cx5="http://schemas.microsoft.com/office/drawing/2016/5/11/chartex" xmlns:cx4="http://schemas.microsoft.com/office/drawing/2016/5/10/chartex" xmlns:cx3="http://schemas.microsoft.com/office/drawing/2016/5/9/chartex" xmlns:cx2="http://schemas.microsoft.com/office/drawing/2015/10/21/chartex" xmlns:cx1="http://schemas.microsoft.com/office/drawing/2015/9/8/chartex">
           <w:pict>
             <v:line w14:anchorId="5DC67E4E" id="Прямая соединительная линия 24" o:spid="_x0000_s1026" style="position:absolute;flip:y;z-index:251669504;visibility:visible;mso-wrap-style:square;mso-wrap-distance-left:9pt;mso-wrap-distance-top:0;mso-wrap-distance-right:9pt;mso-wrap-distance-bottom:0;mso-position-horizontal:absolute;mso-position-horizontal-relative:text;mso-position-vertical:absolute;mso-position-vertical-relative:text" from="395.85pt,-2.6pt" to="395.85pt,15.65pt" o:gfxdata="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" strokecolor="black [3200]" strokeweight="1pt">
               <v:stroke joinstyle="miter"/>
@@ -13215,7 +13345,7 @@
             </wp:anchor>
           </w:drawing>
         </mc:Choice>
-        <mc:Fallback xmlns:cx1="http://schemas.microsoft.com/office/drawing/2015/9/8/chartex" xmlns:cx2="http://schemas.microsoft.com/office/drawing/2015/10/21/chartex" xmlns:cx3="http://schemas.microsoft.com/office/drawing/2016/5/9/chartex" xmlns:cx4="http://schemas.microsoft.com/office/drawing/2016/5/10/chartex" xmlns:cx5="http://schemas.microsoft.com/office/drawing/2016/5/11/chartex" xmlns:cx6="http://schemas.microsoft.com/office/drawing/2016/5/12/chartex" xmlns:cx7="http://schemas.microsoft.com/office/drawing/2016/5/13/chartex" xmlns:cx8="http://schemas.microsoft.com/office/drawing/2016/5/14/chartex" xmlns:aink="http://schemas.microsoft.com/office/drawing/2016/ink" xmlns:am3d="http://schemas.microsoft.com/office/drawing/2017/model3d" xmlns:w16cex="http://schemas.microsoft.com/office/word/2018/wordml/cex" xmlns:w16cid="http://schemas.microsoft.com/office/word/2016/wordml/cid" xmlns:w16="http://schemas.microsoft.com/office/word/2018/wordml" xmlns:w16sdtdh="http://schemas.microsoft.com/office/word/2020/wordml/sdtdatahash">
+        <mc:Fallback xmlns:w16sdtdh="http://schemas.microsoft.com/office/word/2020/wordml/sdtdatahash" xmlns:w16="http://schemas.microsoft.com/office/word/2018/wordml" xmlns:w16cid="http://schemas.microsoft.com/office/word/2016/wordml/cid" xmlns:w16cex="http://schemas.microsoft.com/office/word/2018/wordml/cex" xmlns:am3d="http://schemas.microsoft.com/office/drawing/2017/model3d" xmlns:aink="http://schemas.microsoft.com/office/drawing/2016/ink" xmlns:cx8="http://schemas.microsoft.com/office/drawing/2016/5/14/chartex" xmlns:cx7="http://schemas.microsoft.com/office/drawing/2016/5/13/chartex" xmlns:cx6="http://schemas.microsoft.com/office/drawing/2016/5/12/chartex" xmlns:cx5="http://schemas.microsoft.com/office/drawing/2016/5/11/chartex" xmlns:cx4="http://schemas.microsoft.com/office/drawing/2016/5/10/chartex" xmlns:cx3="http://schemas.microsoft.com/office/drawing/2016/5/9/chartex" xmlns:cx2="http://schemas.microsoft.com/office/drawing/2015/10/21/chartex" xmlns:cx1="http://schemas.microsoft.com/office/drawing/2015/9/8/chartex">
           <w:pict>
             <v:line w14:anchorId="6181BE7E" id="Прямая соединительная линия 23" o:spid="_x0000_s1026" style="position:absolute;z-index:251668480;visibility:visible;mso-wrap-style:square;mso-wrap-distance-left:9pt;mso-wrap-distance-top:0;mso-wrap-distance-right:9pt;mso-wrap-distance-bottom:0;mso-position-horizontal:absolute;mso-position-horizontal-relative:text;mso-position-vertical:absolute;mso-position-vertical-relative:text" from="359.85pt,16pt" to="496.15pt,16pt" o:gfxdata="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" strokecolor="black [3200]" strokeweight="1pt">
               <v:stroke joinstyle="miter"/>
@@ -13776,7 +13906,7 @@
             </wp:anchor>
           </w:drawing>
         </mc:Choice>
-        <mc:Fallback xmlns:cx1="http://schemas.microsoft.com/office/drawing/2015/9/8/chartex" xmlns:cx2="http://schemas.microsoft.com/office/drawing/2015/10/21/chartex" xmlns:cx3="http://schemas.microsoft.com/office/drawing/2016/5/9/chartex" xmlns:cx4="http://schemas.microsoft.com/office/drawing/2016/5/10/chartex" xmlns:cx5="http://schemas.microsoft.com/office/drawing/2016/5/11/chartex" xmlns:cx6="http://schemas.microsoft.com/office/drawing/2016/5/12/chartex" xmlns:cx7="http://schemas.microsoft.com/office/drawing/2016/5/13/chartex" xmlns:cx8="http://schemas.microsoft.com/office/drawing/2016/5/14/chartex" xmlns:aink="http://schemas.microsoft.com/office/drawing/2016/ink" xmlns:am3d="http://schemas.microsoft.com/office/drawing/2017/model3d" xmlns:w16cex="http://schemas.microsoft.com/office/word/2018/wordml/cex" xmlns:w16cid="http://schemas.microsoft.com/office/word/2016/wordml/cid" xmlns:w16="http://schemas.microsoft.com/office/word/2018/wordml" xmlns:w16sdtdh="http://schemas.microsoft.com/office/word/2020/wordml/sdtdatahash">
+        <mc:Fallback xmlns:w16sdtdh="http://schemas.microsoft.com/office/word/2020/wordml/sdtdatahash" xmlns:w16="http://schemas.microsoft.com/office/word/2018/wordml" xmlns:w16cid="http://schemas.microsoft.com/office/word/2016/wordml/cid" xmlns:w16cex="http://schemas.microsoft.com/office/word/2018/wordml/cex" xmlns:am3d="http://schemas.microsoft.com/office/drawing/2017/model3d" xmlns:aink="http://schemas.microsoft.com/office/drawing/2016/ink" xmlns:cx8="http://schemas.microsoft.com/office/drawing/2016/5/14/chartex" xmlns:cx7="http://schemas.microsoft.com/office/drawing/2016/5/13/chartex" xmlns:cx6="http://schemas.microsoft.com/office/drawing/2016/5/12/chartex" xmlns:cx5="http://schemas.microsoft.com/office/drawing/2016/5/11/chartex" xmlns:cx4="http://schemas.microsoft.com/office/drawing/2016/5/10/chartex" xmlns:cx3="http://schemas.microsoft.com/office/drawing/2016/5/9/chartex" xmlns:cx2="http://schemas.microsoft.com/office/drawing/2015/10/21/chartex" xmlns:cx1="http://schemas.microsoft.com/office/drawing/2015/9/8/chartex">
           <w:pict>
             <v:line w14:anchorId="1AAF7ECF" id="Прямая соединительная линия 17" o:spid="_x0000_s1026" style="position:absolute;z-index:251662336;visibility:visible;mso-wrap-style:square;mso-wrap-distance-left:9pt;mso-wrap-distance-top:0;mso-wrap-distance-right:9pt;mso-wrap-distance-bottom:0;mso-position-horizontal:absolute;mso-position-horizontal-relative:text;mso-position-vertical:absolute;mso-position-vertical-relative:text" from="359.95pt,-2.8pt" to="359.95pt,33.7pt" o:gfxdata="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" strokecolor="black [3200]" strokeweight="2pt">
               <v:stroke joinstyle="miter"/>
@@ -13887,7 +14017,7 @@
             </wp:anchor>
           </w:drawing>
         </mc:Choice>
-        <mc:Fallback xmlns:cx1="http://schemas.microsoft.com/office/drawing/2015/9/8/chartex" xmlns:cx2="http://schemas.microsoft.com/office/drawing/2015/10/21/chartex" xmlns:cx3="http://schemas.microsoft.com/office/drawing/2016/5/9/chartex" xmlns:cx4="http://schemas.microsoft.com/office/drawing/2016/5/10/chartex" xmlns:cx5="http://schemas.microsoft.com/office/drawing/2016/5/11/chartex" xmlns:cx6="http://schemas.microsoft.com/office/drawing/2016/5/12/chartex" xmlns:cx7="http://schemas.microsoft.com/office/drawing/2016/5/13/chartex" xmlns:cx8="http://schemas.microsoft.com/office/drawing/2016/5/14/chartex" xmlns:aink="http://schemas.microsoft.com/office/drawing/2016/ink" xmlns:am3d="http://schemas.microsoft.com/office/drawing/2017/model3d" xmlns:w16cex="http://schemas.microsoft.com/office/word/2018/wordml/cex" xmlns:w16cid="http://schemas.microsoft.com/office/word/2016/wordml/cid" xmlns:w16="http://schemas.microsoft.com/office/word/2018/wordml" xmlns:w16sdtdh="http://schemas.microsoft.com/office/word/2020/wordml/sdtdatahash">
+        <mc:Fallback xmlns:w16sdtdh="http://schemas.microsoft.com/office/word/2020/wordml/sdtdatahash" xmlns:w16="http://schemas.microsoft.com/office/word/2018/wordml" xmlns:w16cid="http://schemas.microsoft.com/office/word/2016/wordml/cid" xmlns:w16cex="http://schemas.microsoft.com/office/word/2018/wordml/cex" xmlns:am3d="http://schemas.microsoft.com/office/drawing/2017/model3d" xmlns:aink="http://schemas.microsoft.com/office/drawing/2016/ink" xmlns:cx8="http://schemas.microsoft.com/office/drawing/2016/5/14/chartex" xmlns:cx7="http://schemas.microsoft.com/office/drawing/2016/5/13/chartex" xmlns:cx6="http://schemas.microsoft.com/office/drawing/2016/5/12/chartex" xmlns:cx5="http://schemas.microsoft.com/office/drawing/2016/5/11/chartex" xmlns:cx4="http://schemas.microsoft.com/office/drawing/2016/5/10/chartex" xmlns:cx3="http://schemas.microsoft.com/office/drawing/2016/5/9/chartex" xmlns:cx2="http://schemas.microsoft.com/office/drawing/2015/10/21/chartex" xmlns:cx1="http://schemas.microsoft.com/office/drawing/2015/9/8/chartex">
           <w:pict>
             <v:rect w14:anchorId="2A57E97E" id="Прямоугольник 6" o:spid="_x0000_s1026" style="position:absolute;margin-left:-21.8pt;margin-top:13.1pt;width:517.8pt;height:813.5pt;z-index:251659264;visibility:visible;mso-wrap-style:square;mso-width-percent:0;mso-height-percent:0;mso-wrap-distance-left:9pt;mso-wrap-distance-top:0;mso-wrap-distance-right:9pt;mso-wrap-distance-bottom:0;mso-position-horizontal:absolute;mso-position-horizontal-relative:text;mso-position-vertical:absolute;mso-position-vertical-relative:page;mso-width-percent:0;mso-height-percent:0;mso-width-relative:margin;mso-height-relative:margin;v-text-anchor:middle" o:gfxdata="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" fillcolor="white [3201]" strokecolor="black [3200]" strokeweight="2pt">
               <w10:wrap anchory="page"/>
@@ -15351,7 +15481,7 @@
 </file>
 
 <file path=customXml/itemProps2.xml><?xml version="1.0" encoding="utf-8"?>
-<ds:datastoreItem xmlns:ds="http://schemas.openxmlformats.org/officeDocument/2006/customXml" ds:itemID="{313E69A7-8EB8-4879-B18B-75D176E918DB}">
+<ds:datastoreItem xmlns:ds="http://schemas.openxmlformats.org/officeDocument/2006/customXml" ds:itemID="{5AAD7FBB-8402-4FED-A84F-7DC290D1EAB2}">
   <ds:schemaRefs>
     <ds:schemaRef ds:uri="http://schemas.openxmlformats.org/officeDocument/2006/bibliography"/>
   </ds:schemaRefs>

--- a/web/file-tinh-toan/sample/04_TH4.docx
+++ b/web/file-tinh-toan/sample/04_TH4.docx
@@ -1,6 +1,6 @@
 
 <file path=word/document.xml><?xml version="1.0" encoding="utf-8"?>
-<w:document xmlns:wpc="http://schemas.microsoft.com/office/word/2010/wordprocessingCanvas" xmlns:cx="http://schemas.microsoft.com/office/drawing/2014/chartex" xmlns:mc="http://schemas.openxmlformats.org/markup-compatibility/2006" xmlns:o="urn:schemas-microsoft-com:office:office" xmlns:r="http://schemas.openxmlformats.org/officeDocument/2006/relationships" xmlns:m="http://schemas.openxmlformats.org/officeDocument/2006/math" xmlns:v="urn:schemas-microsoft-com:vml" xmlns:wp14="http://schemas.microsoft.com/office/word/2010/wordprocessingDrawing" xmlns:wp="http://schemas.openxmlformats.org/drawingml/2006/wordprocessingDrawing" xmlns:w10="urn:schemas-microsoft-com:office:word" xmlns:w="http://schemas.openxmlformats.org/wordprocessingml/2006/main" xmlns:w14="http://schemas.microsoft.com/office/word/2010/wordml" xmlns:w15="http://schemas.microsoft.com/office/word/2012/wordml" xmlns:w16se="http://schemas.microsoft.com/office/word/2015/wordml/symex" xmlns:wpg="http://schemas.microsoft.com/office/word/2010/wordprocessingGroup" xmlns:wpi="http://schemas.microsoft.com/office/word/2010/wordprocessingInk" xmlns:wne="http://schemas.microsoft.com/office/word/2006/wordml" xmlns:wps="http://schemas.microsoft.com/office/word/2010/wordprocessingShape" mc:Ignorable="w14 w15 w16se wp14">
+<w:document xmlns:wpc="http://schemas.microsoft.com/office/word/2010/wordprocessingCanvas" xmlns:mc="http://schemas.openxmlformats.org/markup-compatibility/2006" xmlns:o="urn:schemas-microsoft-com:office:office" xmlns:r="http://schemas.openxmlformats.org/officeDocument/2006/relationships" xmlns:m="http://schemas.openxmlformats.org/officeDocument/2006/math" xmlns:v="urn:schemas-microsoft-com:vml" xmlns:wp14="http://schemas.microsoft.com/office/word/2010/wordprocessingDrawing" xmlns:wp="http://schemas.openxmlformats.org/drawingml/2006/wordprocessingDrawing" xmlns:w10="urn:schemas-microsoft-com:office:word" xmlns:w="http://schemas.openxmlformats.org/wordprocessingml/2006/main" xmlns:w14="http://schemas.microsoft.com/office/word/2010/wordml" xmlns:w15="http://schemas.microsoft.com/office/word/2012/wordml" xmlns:wpg="http://schemas.microsoft.com/office/word/2010/wordprocessingGroup" xmlns:wpi="http://schemas.microsoft.com/office/word/2010/wordprocessingInk" xmlns:wne="http://schemas.microsoft.com/office/word/2006/wordml" xmlns:wps="http://schemas.microsoft.com/office/word/2010/wordprocessingShape" mc:Ignorable="w14 w15 wp14">
   <w:body>
     <w:p>
       <w:pPr>
@@ -8504,7 +8504,6 @@
         </w:rPr>
         <w:t xml:space="preserve">, </w:t>
       </w:r>
-      <w:commentRangeStart w:id="0"/>
       <w:r>
         <w:rPr>
           <w:rFonts w:ascii="Times New Roman" w:hAnsi="Times New Roman" w:cs="Times New Roman"/>
@@ -8537,17 +8536,6 @@
           <w:szCs w:val="24"/>
         </w:rPr>
         <w:t xml:space="preserve"> </w:t>
-      </w:r>
-      <w:commentRangeEnd w:id="0"/>
-      <w:r>
-        <w:rPr>
-          <w:rFonts w:ascii="Times New Roman" w:hAnsi="Times New Roman" w:cs="Times New Roman"/>
-          <w:i/>
-          <w:iCs/>
-          <w:sz w:val="24"/>
-          <w:szCs w:val="24"/>
-        </w:rPr>
-        <w:commentReference w:id="0"/>
       </w:r>
       <w:r>
         <w:rPr>
@@ -11587,7 +11575,6 @@
         </w:rPr>
         <w:t xml:space="preserve"> thì các đại lượng </w:t>
       </w:r>
-      <w:commentRangeStart w:id="1"/>
       <w:r>
         <w:rPr>
           <w:rFonts w:ascii="Times New Roman" w:hAnsi="Times New Roman" w:cs="Times New Roman"/>
@@ -11596,15 +11583,6 @@
           <w:lang w:val="vi-VN"/>
         </w:rPr>
         <w:t>A, B, D</w:t>
-      </w:r>
-      <w:commentRangeEnd w:id="1"/>
-      <w:r>
-        <w:rPr>
-          <w:rFonts w:ascii="Times New Roman" w:hAnsi="Times New Roman" w:cs="Times New Roman"/>
-          <w:sz w:val="24"/>
-          <w:szCs w:val="24"/>
-        </w:rPr>
-        <w:commentReference w:id="1"/>
       </w:r>
       <w:r>
         <w:rPr>
@@ -11979,7 +11957,23 @@
                         <w:rFonts w:ascii="Cambria Math" w:hAnsi="Cambria Math" w:cs="Times New Roman"/>
                         <w:lang w:val="en-US"/>
                       </w:rPr>
-                      <m:t>1+${e}</m:t>
+                      <m:t>1+${</m:t>
+                    </m:r>
+                    <m:r>
+                      <w:rPr>
+                        <w:rFonts w:ascii="Cambria Math" w:hAnsi="Cambria Math" w:cs="Times New Roman"/>
+                        <w:lang w:val="en-US"/>
+                      </w:rPr>
+                      <m:t>varE</m:t>
+                    </m:r>
+                    <w:bookmarkStart w:id="0" w:name="_GoBack"/>
+                    <w:bookmarkEnd w:id="0"/>
+                    <m:r>
+                      <w:rPr>
+                        <w:rFonts w:ascii="Cambria Math" w:hAnsi="Cambria Math" w:cs="Times New Roman"/>
+                        <w:lang w:val="en-US"/>
+                      </w:rPr>
+                      <m:t>}</m:t>
                     </m:r>
                   </m:den>
                 </m:f>
@@ -12436,12 +12430,10 @@
           <w:lang w:val="vi-VN"/>
         </w:rPr>
       </w:pPr>
-      <w:bookmarkStart w:id="2" w:name="_GoBack"/>
-      <w:bookmarkEnd w:id="2"/>
     </w:p>
     <w:sectPr>
-      <w:headerReference w:type="default" r:id="rId12"/>
-      <w:footerReference w:type="default" r:id="rId13"/>
+      <w:headerReference w:type="default" r:id="rId10"/>
+      <w:footerReference w:type="default" r:id="rId11"/>
       <w:pgSz w:w="11906" w:h="16838"/>
       <w:pgMar w:top="1134" w:right="567" w:bottom="1134" w:left="1701" w:header="709" w:footer="709" w:gutter="0"/>
       <w:pgNumType w:start="1"/>
@@ -12450,337 +12442,6 @@
     </w:sectPr>
   </w:body>
 </w:document>
-</file>
-
-<file path=word/comments.xml><?xml version="1.0" encoding="utf-8"?>
-<w:comments xmlns:wpc="http://schemas.microsoft.com/office/word/2010/wordprocessingCanvas" xmlns:cx="http://schemas.microsoft.com/office/drawing/2014/chartex" xmlns:mc="http://schemas.openxmlformats.org/markup-compatibility/2006" xmlns:o="urn:schemas-microsoft-com:office:office" xmlns:r="http://schemas.openxmlformats.org/officeDocument/2006/relationships" xmlns:m="http://schemas.openxmlformats.org/officeDocument/2006/math" xmlns:v="urn:schemas-microsoft-com:vml" xmlns:wp14="http://schemas.microsoft.com/office/word/2010/wordprocessingDrawing" xmlns:wp="http://schemas.openxmlformats.org/drawingml/2006/wordprocessingDrawing" xmlns:w10="urn:schemas-microsoft-com:office:word" xmlns:w="http://schemas.openxmlformats.org/wordprocessingml/2006/main" xmlns:w14="http://schemas.microsoft.com/office/word/2010/wordml" xmlns:w15="http://schemas.microsoft.com/office/word/2012/wordml" xmlns:w16se="http://schemas.microsoft.com/office/word/2015/wordml/symex" xmlns:wpg="http://schemas.microsoft.com/office/word/2010/wordprocessingGroup" xmlns:wpi="http://schemas.microsoft.com/office/word/2010/wordprocessingInk" xmlns:wne="http://schemas.microsoft.com/office/word/2006/wordml" xmlns:wps="http://schemas.microsoft.com/office/word/2010/wordprocessingShape" mc:Ignorable="w14 w15 w16se wp14">
-  <w:comment w:id="0" w:author="Ле Ван Чонг" w:date="2021-05-09T17:07:00Z" w:initials="ЛВЧ">
-    <w:p>
-      <w:pPr>
-        <w:pStyle w:val="CommentText"/>
-        <w:rPr>
-          <w:rFonts w:ascii="Times New Roman" w:hAnsi="Times New Roman" w:cs="Times New Roman"/>
-          <w:lang w:val="en-US"/>
-        </w:rPr>
-      </w:pPr>
-      <w:r>
-        <w:rPr>
-          <w:rStyle w:val="CommentReference"/>
-        </w:rPr>
-        <w:annotationRef/>
-      </w:r>
-      <w:r>
-        <w:rPr>
-          <w:rFonts w:ascii="Times New Roman" w:hAnsi="Times New Roman" w:cs="Times New Roman"/>
-          <w:lang w:val="en-US"/>
-        </w:rPr>
-        <w:t xml:space="preserve">- Nếu không tính đến hiện tượng đẩy nổi (không </w:t>
-      </w:r>
-      <w:r>
-        <w:rPr>
-          <w:rFonts w:ascii="Times New Roman" w:hAnsi="Times New Roman" w:cs="Times New Roman"/>
-          <w:lang w:val="en-US"/>
-        </w:rPr>
-        <w:t>dấu</w:t>
-      </w:r>
-      <w:r>
-        <w:rPr>
-          <w:rFonts w:ascii="Times New Roman" w:hAnsi="Times New Roman" w:cs="Times New Roman"/>
-          <w:lang w:val="en-US"/>
-        </w:rPr>
-        <w:t xml:space="preserve"> tích) thì lấy giá trị </w:t>
-      </w:r>
-      <w:r>
-        <w:rPr>
-          <w:rFonts w:ascii="Times New Roman" w:hAnsi="Times New Roman" w:cs="Times New Roman"/>
-          <w:lang w:val="en-US"/>
-        </w:rPr>
-        <w:sym w:font="Symbol" w:char="F067"/>
-      </w:r>
-      <w:r>
-        <w:rPr>
-          <w:rFonts w:ascii="Times New Roman" w:hAnsi="Times New Roman" w:cs="Times New Roman"/>
-          <w:lang w:val="en-US"/>
-        </w:rPr>
-        <w:t xml:space="preserve">II </w:t>
-      </w:r>
-      <w:r>
-        <w:rPr>
-          <w:rFonts w:ascii="Times New Roman" w:hAnsi="Times New Roman" w:cs="Times New Roman"/>
-          <w:lang w:val="en-US"/>
-        </w:rPr>
-        <w:t>bằng</w:t>
-      </w:r>
-      <w:r>
-        <w:rPr>
-          <w:rFonts w:ascii="Times New Roman" w:hAnsi="Times New Roman" w:cs="Times New Roman"/>
-          <w:lang w:val="en-US"/>
-        </w:rPr>
-        <w:t xml:space="preserve"> </w:t>
-      </w:r>
-      <w:r>
-        <w:rPr>
-          <w:rFonts w:ascii="Times New Roman" w:hAnsi="Times New Roman" w:cs="Times New Roman"/>
-          <w:lang w:val="en-US"/>
-        </w:rPr>
-        <w:t>gi</w:t>
-      </w:r>
-      <w:r>
-        <w:rPr>
-          <w:rFonts w:ascii="Times New Roman" w:hAnsi="Times New Roman" w:cs="Times New Roman"/>
-          <w:lang w:val="en-US"/>
-        </w:rPr>
-        <w:t xml:space="preserve">á </w:t>
-      </w:r>
-      <w:r>
-        <w:rPr>
-          <w:rFonts w:ascii="Times New Roman" w:hAnsi="Times New Roman" w:cs="Times New Roman"/>
-          <w:lang w:val="en-US"/>
-        </w:rPr>
-        <w:t>trị</w:t>
-      </w:r>
-      <w:r>
-        <w:rPr>
-          <w:rFonts w:ascii="Times New Roman" w:hAnsi="Times New Roman" w:cs="Times New Roman"/>
-          <w:lang w:val="en-US"/>
-        </w:rPr>
-        <w:t xml:space="preserve"> </w:t>
-      </w:r>
-      <w:r>
-        <w:rPr>
-          <w:rFonts w:ascii="Times New Roman" w:hAnsi="Times New Roman" w:cs="Times New Roman"/>
-          <w:lang w:val="en-US"/>
-        </w:rPr>
-        <w:t>th</w:t>
-      </w:r>
-      <w:r>
-        <w:rPr>
-          <w:rFonts w:ascii="Times New Roman" w:hAnsi="Times New Roman" w:cs="Times New Roman"/>
-          <w:lang w:val="en-US"/>
-        </w:rPr>
-        <w:t>ô</w:t>
-      </w:r>
-      <w:r>
-        <w:rPr>
-          <w:rFonts w:ascii="Times New Roman" w:hAnsi="Times New Roman" w:cs="Times New Roman"/>
-          <w:lang w:val="en-US"/>
-        </w:rPr>
-        <w:t>ng</w:t>
-      </w:r>
-      <w:r>
-        <w:rPr>
-          <w:rFonts w:ascii="Times New Roman" w:hAnsi="Times New Roman" w:cs="Times New Roman"/>
-          <w:lang w:val="en-US"/>
-        </w:rPr>
-        <w:t xml:space="preserve"> </w:t>
-      </w:r>
-      <w:r>
-        <w:rPr>
-          <w:rFonts w:ascii="Times New Roman" w:hAnsi="Times New Roman" w:cs="Times New Roman"/>
-          <w:lang w:val="en-US"/>
-        </w:rPr>
-        <w:t>số</w:t>
-      </w:r>
-      <w:r>
-        <w:rPr>
-          <w:rFonts w:ascii="Times New Roman" w:hAnsi="Times New Roman" w:cs="Times New Roman"/>
-          <w:lang w:val="en-US"/>
-        </w:rPr>
-        <w:t xml:space="preserve"> đ</w:t>
-      </w:r>
-      <w:r>
-        <w:rPr>
-          <w:rFonts w:ascii="Times New Roman" w:hAnsi="Times New Roman" w:cs="Times New Roman"/>
-          <w:lang w:val="en-US"/>
-        </w:rPr>
-        <w:t>ầu</w:t>
-      </w:r>
-      <w:r>
-        <w:rPr>
-          <w:rFonts w:ascii="Times New Roman" w:hAnsi="Times New Roman" w:cs="Times New Roman"/>
-          <w:lang w:val="en-US"/>
-        </w:rPr>
-        <w:t xml:space="preserve"> </w:t>
-      </w:r>
-      <w:r>
-        <w:rPr>
-          <w:rFonts w:ascii="Times New Roman" w:hAnsi="Times New Roman" w:cs="Times New Roman"/>
-          <w:lang w:val="en-US"/>
-        </w:rPr>
-        <w:t>v</w:t>
-      </w:r>
-      <w:r>
-        <w:rPr>
-          <w:rFonts w:ascii="Times New Roman" w:hAnsi="Times New Roman" w:cs="Times New Roman"/>
-          <w:lang w:val="en-US"/>
-        </w:rPr>
-        <w:t>à</w:t>
-      </w:r>
-      <w:r>
-        <w:rPr>
-          <w:rFonts w:ascii="Times New Roman" w:hAnsi="Times New Roman" w:cs="Times New Roman"/>
-          <w:lang w:val="en-US"/>
-        </w:rPr>
-        <w:t>o</w:t>
-      </w:r>
-    </w:p>
-  </w:comment>
-  <w:comment w:id="1" w:author="Ле Ван Чонг" w:date="2021-05-09T17:11:00Z" w:initials="ЛВЧ">
-    <w:p>
-      <w:pPr>
-        <w:pStyle w:val="CommentText"/>
-        <w:rPr>
-          <w:lang w:val="en-US"/>
-        </w:rPr>
-      </w:pPr>
-      <w:r>
-        <w:rPr>
-          <w:rStyle w:val="CommentReference"/>
-        </w:rPr>
-        <w:annotationRef/>
-      </w:r>
-      <w:r>
-        <w:rPr>
-          <w:lang w:val="en-US"/>
-        </w:rPr>
-        <w:t>T</w:t>
-      </w:r>
-      <w:r>
-        <w:rPr>
-          <w:lang w:val="en-US"/>
-        </w:rPr>
-        <w:t>í</w:t>
-      </w:r>
-      <w:r>
-        <w:rPr>
-          <w:lang w:val="en-US"/>
-        </w:rPr>
-        <w:t>nh</w:t>
-      </w:r>
-      <w:r>
-        <w:rPr>
-          <w:lang w:val="en-US"/>
-        </w:rPr>
-        <w:t xml:space="preserve"> </w:t>
-      </w:r>
-      <w:r>
-        <w:rPr>
-          <w:lang w:val="en-US"/>
-        </w:rPr>
-        <w:t>theo</w:t>
-      </w:r>
-      <w:r>
-        <w:rPr>
-          <w:lang w:val="en-US"/>
-        </w:rPr>
-        <w:t xml:space="preserve"> </w:t>
-      </w:r>
-      <w:r>
-        <w:rPr>
-          <w:lang w:val="en-US"/>
-        </w:rPr>
-        <w:t>c</w:t>
-      </w:r>
-      <w:r>
-        <w:rPr>
-          <w:lang w:val="en-US"/>
-        </w:rPr>
-        <w:t>ô</w:t>
-      </w:r>
-      <w:r>
-        <w:rPr>
-          <w:lang w:val="en-US"/>
-        </w:rPr>
-        <w:t>ng</w:t>
-      </w:r>
-      <w:r>
-        <w:rPr>
-          <w:lang w:val="en-US"/>
-        </w:rPr>
-        <w:t xml:space="preserve"> </w:t>
-      </w:r>
-      <w:r>
-        <w:rPr>
-          <w:lang w:val="en-US"/>
-        </w:rPr>
-        <w:t>thức</w:t>
-      </w:r>
-      <w:r>
-        <w:rPr>
-          <w:lang w:val="en-US"/>
-        </w:rPr>
-        <w:t xml:space="preserve"> </w:t>
-      </w:r>
-      <w:r>
-        <w:rPr>
-          <w:lang w:val="en-US"/>
-        </w:rPr>
-        <w:t>hoặc</w:t>
-      </w:r>
-      <w:r>
-        <w:rPr>
-          <w:lang w:val="en-US"/>
-        </w:rPr>
-        <w:t xml:space="preserve"> </w:t>
-      </w:r>
-      <w:r>
-        <w:rPr>
-          <w:lang w:val="en-US"/>
-        </w:rPr>
-        <w:t>tra</w:t>
-      </w:r>
-      <w:r>
-        <w:rPr>
-          <w:lang w:val="en-US"/>
-        </w:rPr>
-        <w:t xml:space="preserve"> </w:t>
-      </w:r>
-      <w:r>
-        <w:rPr>
-          <w:lang w:val="en-US"/>
-        </w:rPr>
-        <w:t>bảng</w:t>
-      </w:r>
-      <w:r>
-        <w:rPr>
-          <w:lang w:val="en-US"/>
-        </w:rPr>
-        <w:t xml:space="preserve"> (</w:t>
-      </w:r>
-      <w:r>
-        <w:rPr>
-          <w:lang w:val="en-US"/>
-        </w:rPr>
-        <w:t>trang</w:t>
-      </w:r>
-      <w:r>
-        <w:rPr>
-          <w:lang w:val="en-US"/>
-        </w:rPr>
-        <w:t xml:space="preserve"> </w:t>
-      </w:r>
-      <w:r>
-        <w:rPr>
-          <w:lang w:val="en-US"/>
-        </w:rPr>
-        <w:t>cuối</w:t>
-      </w:r>
-      <w:r>
-        <w:rPr>
-          <w:lang w:val="en-US"/>
-        </w:rPr>
-        <w:t>)</w:t>
-      </w:r>
-    </w:p>
-  </w:comment>
-</w:comments>
-</file>
-
-<file path=word/commentsExtended.xml><?xml version="1.0" encoding="utf-8"?>
-<w15:commentsEx xmlns:wpc="http://schemas.microsoft.com/office/word/2010/wordprocessingCanvas" xmlns:cx="http://schemas.microsoft.com/office/drawing/2014/chartex" xmlns:mc="http://schemas.openxmlformats.org/markup-compatibility/2006" xmlns:o="urn:schemas-microsoft-com:office:office" xmlns:r="http://schemas.openxmlformats.org/officeDocument/2006/relationships" xmlns:m="http://schemas.openxmlformats.org/officeDocument/2006/math" xmlns:v="urn:schemas-microsoft-com:vml" xmlns:wp14="http://schemas.microsoft.com/office/word/2010/wordprocessingDrawing" xmlns:wp="http://schemas.openxmlformats.org/drawingml/2006/wordprocessingDrawing" xmlns:w10="urn:schemas-microsoft-com:office:word" xmlns:w="http://schemas.openxmlformats.org/wordprocessingml/2006/main" xmlns:w14="http://schemas.microsoft.com/office/word/2010/wordml" xmlns:w15="http://schemas.microsoft.com/office/word/2012/wordml" xmlns:w16se="http://schemas.microsoft.com/office/word/2015/wordml/symex" xmlns:wpg="http://schemas.microsoft.com/office/word/2010/wordprocessingGroup" xmlns:wpi="http://schemas.microsoft.com/office/word/2010/wordprocessingInk" xmlns:wne="http://schemas.microsoft.com/office/word/2006/wordml" xmlns:wps="http://schemas.microsoft.com/office/word/2010/wordprocessingShape" mc:Ignorable="w14 w15 w16se wp14">
-  <w15:commentEx w15:paraId="683085EF" w15:done="0"/>
-  <w15:commentEx w15:paraId="14057025" w15:done="0"/>
-</w15:commentsEx>
 </file>
 
 <file path=word/commentsExtensible.xml><?xml version="1.0" encoding="utf-8"?>
@@ -12824,7 +12485,7 @@
 </file>
 
 <file path=word/endnotes.xml><?xml version="1.0" encoding="utf-8"?>
-<w:endnotes xmlns:wpc="http://schemas.microsoft.com/office/word/2010/wordprocessingCanvas" xmlns:cx="http://schemas.microsoft.com/office/drawing/2014/chartex" xmlns:mc="http://schemas.openxmlformats.org/markup-compatibility/2006" xmlns:o="urn:schemas-microsoft-com:office:office" xmlns:r="http://schemas.openxmlformats.org/officeDocument/2006/relationships" xmlns:m="http://schemas.openxmlformats.org/officeDocument/2006/math" xmlns:v="urn:schemas-microsoft-com:vml" xmlns:wp14="http://schemas.microsoft.com/office/word/2010/wordprocessingDrawing" xmlns:wp="http://schemas.openxmlformats.org/drawingml/2006/wordprocessingDrawing" xmlns:w10="urn:schemas-microsoft-com:office:word" xmlns:w="http://schemas.openxmlformats.org/wordprocessingml/2006/main" xmlns:w14="http://schemas.microsoft.com/office/word/2010/wordml" xmlns:w15="http://schemas.microsoft.com/office/word/2012/wordml" xmlns:w16se="http://schemas.microsoft.com/office/word/2015/wordml/symex" xmlns:wpg="http://schemas.microsoft.com/office/word/2010/wordprocessingGroup" xmlns:wpi="http://schemas.microsoft.com/office/word/2010/wordprocessingInk" xmlns:wne="http://schemas.microsoft.com/office/word/2006/wordml" xmlns:wps="http://schemas.microsoft.com/office/word/2010/wordprocessingShape" mc:Ignorable="w14 w15 w16se wp14">
+<w:endnotes xmlns:wpc="http://schemas.microsoft.com/office/word/2010/wordprocessingCanvas" xmlns:mc="http://schemas.openxmlformats.org/markup-compatibility/2006" xmlns:o="urn:schemas-microsoft-com:office:office" xmlns:r="http://schemas.openxmlformats.org/officeDocument/2006/relationships" xmlns:m="http://schemas.openxmlformats.org/officeDocument/2006/math" xmlns:v="urn:schemas-microsoft-com:vml" xmlns:wp14="http://schemas.microsoft.com/office/word/2010/wordprocessingDrawing" xmlns:wp="http://schemas.openxmlformats.org/drawingml/2006/wordprocessingDrawing" xmlns:w10="urn:schemas-microsoft-com:office:word" xmlns:w="http://schemas.openxmlformats.org/wordprocessingml/2006/main" xmlns:w14="http://schemas.microsoft.com/office/word/2010/wordml" xmlns:w15="http://schemas.microsoft.com/office/word/2012/wordml" xmlns:wpg="http://schemas.microsoft.com/office/word/2010/wordprocessingGroup" xmlns:wpi="http://schemas.microsoft.com/office/word/2010/wordprocessingInk" xmlns:wne="http://schemas.microsoft.com/office/word/2006/wordml" xmlns:wps="http://schemas.microsoft.com/office/word/2010/wordprocessingShape" mc:Ignorable="w14 w15 wp14">
   <w:endnote w:type="separator" w:id="-1">
     <w:p>
       <w:pPr>
@@ -12849,7 +12510,7 @@
 </file>
 
 <file path=word/footer1.xml><?xml version="1.0" encoding="utf-8"?>
-<w:ftr xmlns:wpc="http://schemas.microsoft.com/office/word/2010/wordprocessingCanvas" xmlns:cx="http://schemas.microsoft.com/office/drawing/2014/chartex" xmlns:mc="http://schemas.openxmlformats.org/markup-compatibility/2006" xmlns:o="urn:schemas-microsoft-com:office:office" xmlns:r="http://schemas.openxmlformats.org/officeDocument/2006/relationships" xmlns:m="http://schemas.openxmlformats.org/officeDocument/2006/math" xmlns:v="urn:schemas-microsoft-com:vml" xmlns:wp14="http://schemas.microsoft.com/office/word/2010/wordprocessingDrawing" xmlns:wp="http://schemas.openxmlformats.org/drawingml/2006/wordprocessingDrawing" xmlns:w10="urn:schemas-microsoft-com:office:word" xmlns:w="http://schemas.openxmlformats.org/wordprocessingml/2006/main" xmlns:w14="http://schemas.microsoft.com/office/word/2010/wordml" xmlns:w15="http://schemas.microsoft.com/office/word/2012/wordml" xmlns:w16se="http://schemas.microsoft.com/office/word/2015/wordml/symex" xmlns:wpg="http://schemas.microsoft.com/office/word/2010/wordprocessingGroup" xmlns:wpi="http://schemas.microsoft.com/office/word/2010/wordprocessingInk" xmlns:wne="http://schemas.microsoft.com/office/word/2006/wordml" xmlns:wps="http://schemas.microsoft.com/office/word/2010/wordprocessingShape" mc:Ignorable="w14 w15 w16se wp14">
+<w:ftr xmlns:wpc="http://schemas.microsoft.com/office/word/2010/wordprocessingCanvas" xmlns:mc="http://schemas.openxmlformats.org/markup-compatibility/2006" xmlns:o="urn:schemas-microsoft-com:office:office" xmlns:r="http://schemas.openxmlformats.org/officeDocument/2006/relationships" xmlns:m="http://schemas.openxmlformats.org/officeDocument/2006/math" xmlns:v="urn:schemas-microsoft-com:vml" xmlns:wp14="http://schemas.microsoft.com/office/word/2010/wordprocessingDrawing" xmlns:wp="http://schemas.openxmlformats.org/drawingml/2006/wordprocessingDrawing" xmlns:w10="urn:schemas-microsoft-com:office:word" xmlns:w="http://schemas.openxmlformats.org/wordprocessingml/2006/main" xmlns:w14="http://schemas.microsoft.com/office/word/2010/wordml" xmlns:w15="http://schemas.microsoft.com/office/word/2012/wordml" xmlns:wpg="http://schemas.microsoft.com/office/word/2010/wordprocessingGroup" xmlns:wpi="http://schemas.microsoft.com/office/word/2010/wordprocessingInk" xmlns:wne="http://schemas.microsoft.com/office/word/2006/wordml" xmlns:wps="http://schemas.microsoft.com/office/word/2010/wordprocessingShape" mc:Ignorable="w14 w15 wp14">
   <w:p>
     <w:pPr>
       <w:pStyle w:val="Footer"/>
@@ -12961,7 +12622,7 @@
             </wp:anchor>
           </w:drawing>
         </mc:Choice>
-        <mc:Fallback>
+        <mc:Fallback xmlns:cx="http://schemas.microsoft.com/office/drawing/2014/chartex" xmlns:w16se="http://schemas.microsoft.com/office/word/2015/wordml/symex">
           <w:pict>
             <v:shapetype w14:anchorId="787A06A2" id="_x0000_t202" coordsize="21600,21600" o:spt="202" path="m,l,21600r21600,l21600,xe">
               <v:stroke joinstyle="miter"/>
@@ -13089,7 +12750,7 @@
             </wp:anchor>
           </w:drawing>
         </mc:Choice>
-        <mc:Fallback xmlns:cx1="http://schemas.microsoft.com/office/drawing/2015/9/8/chartex" xmlns:cx2="http://schemas.microsoft.com/office/drawing/2015/10/21/chartex" xmlns:cx3="http://schemas.microsoft.com/office/drawing/2016/5/9/chartex" xmlns:cx4="http://schemas.microsoft.com/office/drawing/2016/5/10/chartex" xmlns:cx5="http://schemas.microsoft.com/office/drawing/2016/5/11/chartex" xmlns:cx6="http://schemas.microsoft.com/office/drawing/2016/5/12/chartex" xmlns:cx7="http://schemas.microsoft.com/office/drawing/2016/5/13/chartex" xmlns:cx8="http://schemas.microsoft.com/office/drawing/2016/5/14/chartex" xmlns:aink="http://schemas.microsoft.com/office/drawing/2016/ink" xmlns:am3d="http://schemas.microsoft.com/office/drawing/2017/model3d" xmlns:w16cex="http://schemas.microsoft.com/office/word/2018/wordml/cex" xmlns:w16cid="http://schemas.microsoft.com/office/word/2016/wordml/cid" xmlns:w16="http://schemas.microsoft.com/office/word/2018/wordml" xmlns:w16sdtdh="http://schemas.microsoft.com/office/word/2020/wordml/sdtdatahash">
+        <mc:Fallback xmlns:cx="http://schemas.microsoft.com/office/drawing/2014/chartex" xmlns:w16se="http://schemas.microsoft.com/office/word/2015/wordml/symex" xmlns:cx1="http://schemas.microsoft.com/office/drawing/2015/9/8/chartex" xmlns:cx2="http://schemas.microsoft.com/office/drawing/2015/10/21/chartex" xmlns:cx3="http://schemas.microsoft.com/office/drawing/2016/5/9/chartex" xmlns:cx4="http://schemas.microsoft.com/office/drawing/2016/5/10/chartex" xmlns:cx5="http://schemas.microsoft.com/office/drawing/2016/5/11/chartex" xmlns:cx6="http://schemas.microsoft.com/office/drawing/2016/5/12/chartex" xmlns:cx7="http://schemas.microsoft.com/office/drawing/2016/5/13/chartex" xmlns:cx8="http://schemas.microsoft.com/office/drawing/2016/5/14/chartex" xmlns:aink="http://schemas.microsoft.com/office/drawing/2016/ink" xmlns:am3d="http://schemas.microsoft.com/office/drawing/2017/model3d" xmlns:w16cex="http://schemas.microsoft.com/office/word/2018/wordml/cex" xmlns:w16cid="http://schemas.microsoft.com/office/word/2016/wordml/cid" xmlns:w16="http://schemas.microsoft.com/office/word/2018/wordml" xmlns:w16sdtdh="http://schemas.microsoft.com/office/word/2020/wordml/sdtdatahash">
           <w:pict>
             <v:rect w14:anchorId="5D5EAF37" id="Прямоугольник 15" o:spid="_x0000_s1026" style="position:absolute;margin-left:-21.75pt;margin-top:-3pt;width:517.8pt;height:36.5pt;z-index:251661312;visibility:visible;mso-wrap-style:square;mso-width-percent:0;mso-wrap-distance-left:9pt;mso-wrap-distance-top:0;mso-wrap-distance-right:9pt;mso-wrap-distance-bottom:0;mso-position-horizontal:absolute;mso-position-horizontal-relative:text;mso-position-vertical:absolute;mso-position-vertical-relative:text;mso-width-percent:0;mso-width-relative:margin;v-text-anchor:middle" o:gfxdata="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" filled="f" strokecolor="black [3200]" strokeweight="2pt"/>
           </w:pict>
@@ -13151,7 +12812,7 @@
             </wp:anchor>
           </w:drawing>
         </mc:Choice>
-        <mc:Fallback xmlns:cx1="http://schemas.microsoft.com/office/drawing/2015/9/8/chartex" xmlns:cx2="http://schemas.microsoft.com/office/drawing/2015/10/21/chartex" xmlns:cx3="http://schemas.microsoft.com/office/drawing/2016/5/9/chartex" xmlns:cx4="http://schemas.microsoft.com/office/drawing/2016/5/10/chartex" xmlns:cx5="http://schemas.microsoft.com/office/drawing/2016/5/11/chartex" xmlns:cx6="http://schemas.microsoft.com/office/drawing/2016/5/12/chartex" xmlns:cx7="http://schemas.microsoft.com/office/drawing/2016/5/13/chartex" xmlns:cx8="http://schemas.microsoft.com/office/drawing/2016/5/14/chartex" xmlns:aink="http://schemas.microsoft.com/office/drawing/2016/ink" xmlns:am3d="http://schemas.microsoft.com/office/drawing/2017/model3d" xmlns:w16cex="http://schemas.microsoft.com/office/word/2018/wordml/cex" xmlns:w16cid="http://schemas.microsoft.com/office/word/2016/wordml/cid" xmlns:w16="http://schemas.microsoft.com/office/word/2018/wordml" xmlns:w16sdtdh="http://schemas.microsoft.com/office/word/2020/wordml/sdtdatahash">
+        <mc:Fallback xmlns:cx="http://schemas.microsoft.com/office/drawing/2014/chartex" xmlns:w16se="http://schemas.microsoft.com/office/word/2015/wordml/symex" xmlns:cx1="http://schemas.microsoft.com/office/drawing/2015/9/8/chartex" xmlns:cx2="http://schemas.microsoft.com/office/drawing/2015/10/21/chartex" xmlns:cx3="http://schemas.microsoft.com/office/drawing/2016/5/9/chartex" xmlns:cx4="http://schemas.microsoft.com/office/drawing/2016/5/10/chartex" xmlns:cx5="http://schemas.microsoft.com/office/drawing/2016/5/11/chartex" xmlns:cx6="http://schemas.microsoft.com/office/drawing/2016/5/12/chartex" xmlns:cx7="http://schemas.microsoft.com/office/drawing/2016/5/13/chartex" xmlns:cx8="http://schemas.microsoft.com/office/drawing/2016/5/14/chartex" xmlns:aink="http://schemas.microsoft.com/office/drawing/2016/ink" xmlns:am3d="http://schemas.microsoft.com/office/drawing/2017/model3d" xmlns:w16cex="http://schemas.microsoft.com/office/word/2018/wordml/cex" xmlns:w16cid="http://schemas.microsoft.com/office/word/2016/wordml/cid" xmlns:w16="http://schemas.microsoft.com/office/word/2018/wordml" xmlns:w16sdtdh="http://schemas.microsoft.com/office/word/2020/wordml/sdtdatahash">
           <w:pict>
             <v:line w14:anchorId="5DC67E4E" id="Прямая соединительная линия 24" o:spid="_x0000_s1026" style="position:absolute;flip:y;z-index:251669504;visibility:visible;mso-wrap-style:square;mso-wrap-distance-left:9pt;mso-wrap-distance-top:0;mso-wrap-distance-right:9pt;mso-wrap-distance-bottom:0;mso-position-horizontal:absolute;mso-position-horizontal-relative:text;mso-position-vertical:absolute;mso-position-vertical-relative:text" from="395.85pt,-2.6pt" to="395.85pt,15.65pt" o:gfxdata="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" strokecolor="black [3200]" strokeweight="1pt">
               <v:stroke joinstyle="miter"/>
@@ -13215,7 +12876,7 @@
             </wp:anchor>
           </w:drawing>
         </mc:Choice>
-        <mc:Fallback xmlns:cx1="http://schemas.microsoft.com/office/drawing/2015/9/8/chartex" xmlns:cx2="http://schemas.microsoft.com/office/drawing/2015/10/21/chartex" xmlns:cx3="http://schemas.microsoft.com/office/drawing/2016/5/9/chartex" xmlns:cx4="http://schemas.microsoft.com/office/drawing/2016/5/10/chartex" xmlns:cx5="http://schemas.microsoft.com/office/drawing/2016/5/11/chartex" xmlns:cx6="http://schemas.microsoft.com/office/drawing/2016/5/12/chartex" xmlns:cx7="http://schemas.microsoft.com/office/drawing/2016/5/13/chartex" xmlns:cx8="http://schemas.microsoft.com/office/drawing/2016/5/14/chartex" xmlns:aink="http://schemas.microsoft.com/office/drawing/2016/ink" xmlns:am3d="http://schemas.microsoft.com/office/drawing/2017/model3d" xmlns:w16cex="http://schemas.microsoft.com/office/word/2018/wordml/cex" xmlns:w16cid="http://schemas.microsoft.com/office/word/2016/wordml/cid" xmlns:w16="http://schemas.microsoft.com/office/word/2018/wordml" xmlns:w16sdtdh="http://schemas.microsoft.com/office/word/2020/wordml/sdtdatahash">
+        <mc:Fallback xmlns:cx="http://schemas.microsoft.com/office/drawing/2014/chartex" xmlns:w16se="http://schemas.microsoft.com/office/word/2015/wordml/symex" xmlns:cx1="http://schemas.microsoft.com/office/drawing/2015/9/8/chartex" xmlns:cx2="http://schemas.microsoft.com/office/drawing/2015/10/21/chartex" xmlns:cx3="http://schemas.microsoft.com/office/drawing/2016/5/9/chartex" xmlns:cx4="http://schemas.microsoft.com/office/drawing/2016/5/10/chartex" xmlns:cx5="http://schemas.microsoft.com/office/drawing/2016/5/11/chartex" xmlns:cx6="http://schemas.microsoft.com/office/drawing/2016/5/12/chartex" xmlns:cx7="http://schemas.microsoft.com/office/drawing/2016/5/13/chartex" xmlns:cx8="http://schemas.microsoft.com/office/drawing/2016/5/14/chartex" xmlns:aink="http://schemas.microsoft.com/office/drawing/2016/ink" xmlns:am3d="http://schemas.microsoft.com/office/drawing/2017/model3d" xmlns:w16cex="http://schemas.microsoft.com/office/word/2018/wordml/cex" xmlns:w16cid="http://schemas.microsoft.com/office/word/2016/wordml/cid" xmlns:w16="http://schemas.microsoft.com/office/word/2018/wordml" xmlns:w16sdtdh="http://schemas.microsoft.com/office/word/2020/wordml/sdtdatahash">
           <w:pict>
             <v:line w14:anchorId="6181BE7E" id="Прямая соединительная линия 23" o:spid="_x0000_s1026" style="position:absolute;z-index:251668480;visibility:visible;mso-wrap-style:square;mso-wrap-distance-left:9pt;mso-wrap-distance-top:0;mso-wrap-distance-right:9pt;mso-wrap-distance-bottom:0;mso-position-horizontal:absolute;mso-position-horizontal-relative:text;mso-position-vertical:absolute;mso-position-vertical-relative:text" from="359.85pt,16pt" to="496.15pt,16pt" o:gfxdata="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" strokecolor="black [3200]" strokeweight="1pt">
               <v:stroke joinstyle="miter"/>
@@ -13350,7 +13011,7 @@
             </wp:anchor>
           </w:drawing>
         </mc:Choice>
-        <mc:Fallback>
+        <mc:Fallback xmlns:cx="http://schemas.microsoft.com/office/drawing/2014/chartex" xmlns:w16se="http://schemas.microsoft.com/office/word/2015/wordml/symex">
           <w:pict>
             <v:shape w14:anchorId="063763A7" id="Надпись 18" o:spid="_x0000_s1028" type="#_x0000_t202" style="position:absolute;margin-left:395.95pt;margin-top:-2.5pt;width:100pt;height:18.4pt;z-index:251663360;visibility:visible;mso-wrap-style:square;mso-width-percent:0;mso-height-percent:0;mso-wrap-distance-left:9pt;mso-wrap-distance-top:0;mso-wrap-distance-right:9pt;mso-wrap-distance-bottom:0;mso-position-horizontal:absolute;mso-position-horizontal-relative:text;mso-position-vertical:absolute;mso-position-vertical-relative:text;mso-width-percent:0;mso-height-percent:0;mso-width-relative:margin;mso-height-relative:margin;v-text-anchor:top" o:gfxdata="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" filled="f" stroked="f" strokeweight="1pt">
               <v:textbox>
@@ -13508,7 +13169,7 @@
             </wp:anchor>
           </w:drawing>
         </mc:Choice>
-        <mc:Fallback>
+        <mc:Fallback xmlns:cx="http://schemas.microsoft.com/office/drawing/2014/chartex" xmlns:w16se="http://schemas.microsoft.com/office/word/2015/wordml/symex">
           <w:pict>
             <v:shape w14:anchorId="0D453103" id="Надпись 20" o:spid="_x0000_s1029" type="#_x0000_t202" style="position:absolute;margin-left:359.95pt;margin-top:-2.5pt;width:36pt;height:18.4pt;z-index:251665408;visibility:visible;mso-wrap-style:square;mso-width-percent:0;mso-height-percent:0;mso-wrap-distance-left:9pt;mso-wrap-distance-top:0;mso-wrap-distance-right:9pt;mso-wrap-distance-bottom:0;mso-position-horizontal:absolute;mso-position-horizontal-relative:text;mso-position-vertical:absolute;mso-position-vertical-relative:text;mso-width-percent:0;mso-height-percent:0;mso-width-relative:margin;mso-height-relative:margin;v-text-anchor:top" o:gfxdata="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" filled="f" stroked="f" strokeweight="1pt">
               <v:textbox>
@@ -13651,7 +13312,7 @@
             </wp:anchor>
           </w:drawing>
         </mc:Choice>
-        <mc:Fallback>
+        <mc:Fallback xmlns:cx="http://schemas.microsoft.com/office/drawing/2014/chartex" xmlns:w16se="http://schemas.microsoft.com/office/word/2015/wordml/symex">
           <w:pict>
             <v:shape w14:anchorId="1D317D28" id="Надпись 21" o:spid="_x0000_s1030" type="#_x0000_t202" style="position:absolute;margin-left:360.1pt;margin-top:15.7pt;width:136pt;height:18.1pt;z-index:251666432;visibility:visible;mso-wrap-style:square;mso-wrap-distance-left:9pt;mso-wrap-distance-top:0;mso-wrap-distance-right:9pt;mso-wrap-distance-bottom:0;mso-position-horizontal:absolute;mso-position-horizontal-relative:text;mso-position-vertical:absolute;mso-position-vertical-relative:text;v-text-anchor:top" o:gfxdata="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" filled="f" stroked="f" strokeweight=".5pt">
               <v:textbox>
@@ -13776,7 +13437,7 @@
             </wp:anchor>
           </w:drawing>
         </mc:Choice>
-        <mc:Fallback xmlns:cx1="http://schemas.microsoft.com/office/drawing/2015/9/8/chartex" xmlns:cx2="http://schemas.microsoft.com/office/drawing/2015/10/21/chartex" xmlns:cx3="http://schemas.microsoft.com/office/drawing/2016/5/9/chartex" xmlns:cx4="http://schemas.microsoft.com/office/drawing/2016/5/10/chartex" xmlns:cx5="http://schemas.microsoft.com/office/drawing/2016/5/11/chartex" xmlns:cx6="http://schemas.microsoft.com/office/drawing/2016/5/12/chartex" xmlns:cx7="http://schemas.microsoft.com/office/drawing/2016/5/13/chartex" xmlns:cx8="http://schemas.microsoft.com/office/drawing/2016/5/14/chartex" xmlns:aink="http://schemas.microsoft.com/office/drawing/2016/ink" xmlns:am3d="http://schemas.microsoft.com/office/drawing/2017/model3d" xmlns:w16cex="http://schemas.microsoft.com/office/word/2018/wordml/cex" xmlns:w16cid="http://schemas.microsoft.com/office/word/2016/wordml/cid" xmlns:w16="http://schemas.microsoft.com/office/word/2018/wordml" xmlns:w16sdtdh="http://schemas.microsoft.com/office/word/2020/wordml/sdtdatahash">
+        <mc:Fallback xmlns:cx="http://schemas.microsoft.com/office/drawing/2014/chartex" xmlns:w16se="http://schemas.microsoft.com/office/word/2015/wordml/symex" xmlns:cx1="http://schemas.microsoft.com/office/drawing/2015/9/8/chartex" xmlns:cx2="http://schemas.microsoft.com/office/drawing/2015/10/21/chartex" xmlns:cx3="http://schemas.microsoft.com/office/drawing/2016/5/9/chartex" xmlns:cx4="http://schemas.microsoft.com/office/drawing/2016/5/10/chartex" xmlns:cx5="http://schemas.microsoft.com/office/drawing/2016/5/11/chartex" xmlns:cx6="http://schemas.microsoft.com/office/drawing/2016/5/12/chartex" xmlns:cx7="http://schemas.microsoft.com/office/drawing/2016/5/13/chartex" xmlns:cx8="http://schemas.microsoft.com/office/drawing/2016/5/14/chartex" xmlns:aink="http://schemas.microsoft.com/office/drawing/2016/ink" xmlns:am3d="http://schemas.microsoft.com/office/drawing/2017/model3d" xmlns:w16cex="http://schemas.microsoft.com/office/word/2018/wordml/cex" xmlns:w16cid="http://schemas.microsoft.com/office/word/2016/wordml/cid" xmlns:w16="http://schemas.microsoft.com/office/word/2018/wordml" xmlns:w16sdtdh="http://schemas.microsoft.com/office/word/2020/wordml/sdtdatahash">
           <w:pict>
             <v:line w14:anchorId="1AAF7ECF" id="Прямая соединительная линия 17" o:spid="_x0000_s1026" style="position:absolute;z-index:251662336;visibility:visible;mso-wrap-style:square;mso-wrap-distance-left:9pt;mso-wrap-distance-top:0;mso-wrap-distance-right:9pt;mso-wrap-distance-bottom:0;mso-position-horizontal:absolute;mso-position-horizontal-relative:text;mso-position-vertical:absolute;mso-position-vertical-relative:text" from="359.95pt,-2.8pt" to="359.95pt,33.7pt" o:gfxdata="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" strokecolor="black [3200]" strokeweight="2pt">
               <v:stroke joinstyle="miter"/>
@@ -13790,7 +13451,7 @@
 </file>
 
 <file path=word/footnotes.xml><?xml version="1.0" encoding="utf-8"?>
-<w:footnotes xmlns:wpc="http://schemas.microsoft.com/office/word/2010/wordprocessingCanvas" xmlns:cx="http://schemas.microsoft.com/office/drawing/2014/chartex" xmlns:mc="http://schemas.openxmlformats.org/markup-compatibility/2006" xmlns:o="urn:schemas-microsoft-com:office:office" xmlns:r="http://schemas.openxmlformats.org/officeDocument/2006/relationships" xmlns:m="http://schemas.openxmlformats.org/officeDocument/2006/math" xmlns:v="urn:schemas-microsoft-com:vml" xmlns:wp14="http://schemas.microsoft.com/office/word/2010/wordprocessingDrawing" xmlns:wp="http://schemas.openxmlformats.org/drawingml/2006/wordprocessingDrawing" xmlns:w10="urn:schemas-microsoft-com:office:word" xmlns:w="http://schemas.openxmlformats.org/wordprocessingml/2006/main" xmlns:w14="http://schemas.microsoft.com/office/word/2010/wordml" xmlns:w15="http://schemas.microsoft.com/office/word/2012/wordml" xmlns:w16se="http://schemas.microsoft.com/office/word/2015/wordml/symex" xmlns:wpg="http://schemas.microsoft.com/office/word/2010/wordprocessingGroup" xmlns:wpi="http://schemas.microsoft.com/office/word/2010/wordprocessingInk" xmlns:wne="http://schemas.microsoft.com/office/word/2006/wordml" xmlns:wps="http://schemas.microsoft.com/office/word/2010/wordprocessingShape" mc:Ignorable="w14 w15 w16se wp14">
+<w:footnotes xmlns:wpc="http://schemas.microsoft.com/office/word/2010/wordprocessingCanvas" xmlns:mc="http://schemas.openxmlformats.org/markup-compatibility/2006" xmlns:o="urn:schemas-microsoft-com:office:office" xmlns:r="http://schemas.openxmlformats.org/officeDocument/2006/relationships" xmlns:m="http://schemas.openxmlformats.org/officeDocument/2006/math" xmlns:v="urn:schemas-microsoft-com:vml" xmlns:wp14="http://schemas.microsoft.com/office/word/2010/wordprocessingDrawing" xmlns:wp="http://schemas.openxmlformats.org/drawingml/2006/wordprocessingDrawing" xmlns:w10="urn:schemas-microsoft-com:office:word" xmlns:w="http://schemas.openxmlformats.org/wordprocessingml/2006/main" xmlns:w14="http://schemas.microsoft.com/office/word/2010/wordml" xmlns:w15="http://schemas.microsoft.com/office/word/2012/wordml" xmlns:wpg="http://schemas.microsoft.com/office/word/2010/wordprocessingGroup" xmlns:wpi="http://schemas.microsoft.com/office/word/2010/wordprocessingInk" xmlns:wne="http://schemas.microsoft.com/office/word/2006/wordml" xmlns:wps="http://schemas.microsoft.com/office/word/2010/wordprocessingShape" mc:Ignorable="w14 w15 wp14">
   <w:footnote w:type="separator" w:id="-1">
     <w:p>
       <w:pPr>
@@ -13815,7 +13476,7 @@
 </file>
 
 <file path=word/header1.xml><?xml version="1.0" encoding="utf-8"?>
-<w:hdr xmlns:wpc="http://schemas.microsoft.com/office/word/2010/wordprocessingCanvas" xmlns:cx="http://schemas.microsoft.com/office/drawing/2014/chartex" xmlns:mc="http://schemas.openxmlformats.org/markup-compatibility/2006" xmlns:o="urn:schemas-microsoft-com:office:office" xmlns:r="http://schemas.openxmlformats.org/officeDocument/2006/relationships" xmlns:m="http://schemas.openxmlformats.org/officeDocument/2006/math" xmlns:v="urn:schemas-microsoft-com:vml" xmlns:wp14="http://schemas.microsoft.com/office/word/2010/wordprocessingDrawing" xmlns:wp="http://schemas.openxmlformats.org/drawingml/2006/wordprocessingDrawing" xmlns:w10="urn:schemas-microsoft-com:office:word" xmlns:w="http://schemas.openxmlformats.org/wordprocessingml/2006/main" xmlns:w14="http://schemas.microsoft.com/office/word/2010/wordml" xmlns:w15="http://schemas.microsoft.com/office/word/2012/wordml" xmlns:w16se="http://schemas.microsoft.com/office/word/2015/wordml/symex" xmlns:wpg="http://schemas.microsoft.com/office/word/2010/wordprocessingGroup" xmlns:wpi="http://schemas.microsoft.com/office/word/2010/wordprocessingInk" xmlns:wne="http://schemas.microsoft.com/office/word/2006/wordml" xmlns:wps="http://schemas.microsoft.com/office/word/2010/wordprocessingShape" mc:Ignorable="w14 w15 w16se wp14">
+<w:hdr xmlns:wpc="http://schemas.microsoft.com/office/word/2010/wordprocessingCanvas" xmlns:mc="http://schemas.openxmlformats.org/markup-compatibility/2006" xmlns:o="urn:schemas-microsoft-com:office:office" xmlns:r="http://schemas.openxmlformats.org/officeDocument/2006/relationships" xmlns:m="http://schemas.openxmlformats.org/officeDocument/2006/math" xmlns:v="urn:schemas-microsoft-com:vml" xmlns:wp14="http://schemas.microsoft.com/office/word/2010/wordprocessingDrawing" xmlns:wp="http://schemas.openxmlformats.org/drawingml/2006/wordprocessingDrawing" xmlns:w10="urn:schemas-microsoft-com:office:word" xmlns:w="http://schemas.openxmlformats.org/wordprocessingml/2006/main" xmlns:w14="http://schemas.microsoft.com/office/word/2010/wordml" xmlns:w15="http://schemas.microsoft.com/office/word/2012/wordml" xmlns:wpg="http://schemas.microsoft.com/office/word/2010/wordprocessingGroup" xmlns:wpi="http://schemas.microsoft.com/office/word/2010/wordprocessingInk" xmlns:wne="http://schemas.microsoft.com/office/word/2006/wordml" xmlns:wps="http://schemas.microsoft.com/office/word/2010/wordprocessingShape" mc:Ignorable="w14 w15 wp14">
   <w:p>
     <w:pPr>
       <w:pStyle w:val="Header"/>
@@ -13887,7 +13548,7 @@
             </wp:anchor>
           </w:drawing>
         </mc:Choice>
-        <mc:Fallback xmlns:cx1="http://schemas.microsoft.com/office/drawing/2015/9/8/chartex" xmlns:cx2="http://schemas.microsoft.com/office/drawing/2015/10/21/chartex" xmlns:cx3="http://schemas.microsoft.com/office/drawing/2016/5/9/chartex" xmlns:cx4="http://schemas.microsoft.com/office/drawing/2016/5/10/chartex" xmlns:cx5="http://schemas.microsoft.com/office/drawing/2016/5/11/chartex" xmlns:cx6="http://schemas.microsoft.com/office/drawing/2016/5/12/chartex" xmlns:cx7="http://schemas.microsoft.com/office/drawing/2016/5/13/chartex" xmlns:cx8="http://schemas.microsoft.com/office/drawing/2016/5/14/chartex" xmlns:aink="http://schemas.microsoft.com/office/drawing/2016/ink" xmlns:am3d="http://schemas.microsoft.com/office/drawing/2017/model3d" xmlns:w16cex="http://schemas.microsoft.com/office/word/2018/wordml/cex" xmlns:w16cid="http://schemas.microsoft.com/office/word/2016/wordml/cid" xmlns:w16="http://schemas.microsoft.com/office/word/2018/wordml" xmlns:w16sdtdh="http://schemas.microsoft.com/office/word/2020/wordml/sdtdatahash">
+        <mc:Fallback xmlns:cx="http://schemas.microsoft.com/office/drawing/2014/chartex" xmlns:w16se="http://schemas.microsoft.com/office/word/2015/wordml/symex" xmlns:cx1="http://schemas.microsoft.com/office/drawing/2015/9/8/chartex" xmlns:cx2="http://schemas.microsoft.com/office/drawing/2015/10/21/chartex" xmlns:cx3="http://schemas.microsoft.com/office/drawing/2016/5/9/chartex" xmlns:cx4="http://schemas.microsoft.com/office/drawing/2016/5/10/chartex" xmlns:cx5="http://schemas.microsoft.com/office/drawing/2016/5/11/chartex" xmlns:cx6="http://schemas.microsoft.com/office/drawing/2016/5/12/chartex" xmlns:cx7="http://schemas.microsoft.com/office/drawing/2016/5/13/chartex" xmlns:cx8="http://schemas.microsoft.com/office/drawing/2016/5/14/chartex" xmlns:aink="http://schemas.microsoft.com/office/drawing/2016/ink" xmlns:am3d="http://schemas.microsoft.com/office/drawing/2017/model3d" xmlns:w16cex="http://schemas.microsoft.com/office/word/2018/wordml/cex" xmlns:w16cid="http://schemas.microsoft.com/office/word/2016/wordml/cid" xmlns:w16="http://schemas.microsoft.com/office/word/2018/wordml" xmlns:w16sdtdh="http://schemas.microsoft.com/office/word/2020/wordml/sdtdatahash">
           <w:pict>
             <v:rect w14:anchorId="2A57E97E" id="Прямоугольник 6" o:spid="_x0000_s1026" style="position:absolute;margin-left:-21.8pt;margin-top:13.1pt;width:517.8pt;height:813.5pt;z-index:251659264;visibility:visible;mso-wrap-style:square;mso-width-percent:0;mso-height-percent:0;mso-wrap-distance-left:9pt;mso-wrap-distance-top:0;mso-wrap-distance-right:9pt;mso-wrap-distance-bottom:0;mso-position-horizontal:absolute;mso-position-horizontal-relative:text;mso-position-vertical:absolute;mso-position-vertical-relative:page;mso-width-percent:0;mso-height-percent:0;mso-width-relative:margin;mso-height-relative:margin;v-text-anchor:middle" o:gfxdata="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" fillcolor="white [3201]" strokecolor="black [3200]" strokeweight="2pt">
               <w10:wrap anchory="page"/>
@@ -14151,8 +13812,8 @@
 </file>
 
 <file path=word/numbering.xml><?xml version="1.0" encoding="utf-8"?>
-<w:numbering xmlns:wpc="http://schemas.microsoft.com/office/word/2010/wordprocessingCanvas" xmlns:cx="http://schemas.microsoft.com/office/drawing/2014/chartex" xmlns:mc="http://schemas.openxmlformats.org/markup-compatibility/2006" xmlns:o="urn:schemas-microsoft-com:office:office" xmlns:r="http://schemas.openxmlformats.org/officeDocument/2006/relationships" xmlns:m="http://schemas.openxmlformats.org/officeDocument/2006/math" xmlns:v="urn:schemas-microsoft-com:vml" xmlns:wp14="http://schemas.microsoft.com/office/word/2010/wordprocessingDrawing" xmlns:wp="http://schemas.openxmlformats.org/drawingml/2006/wordprocessingDrawing" xmlns:w10="urn:schemas-microsoft-com:office:word" xmlns:w="http://schemas.openxmlformats.org/wordprocessingml/2006/main" xmlns:w14="http://schemas.microsoft.com/office/word/2010/wordml" xmlns:w15="http://schemas.microsoft.com/office/word/2012/wordml" xmlns:w16se="http://schemas.microsoft.com/office/word/2015/wordml/symex" xmlns:wpg="http://schemas.microsoft.com/office/word/2010/wordprocessingGroup" xmlns:wpi="http://schemas.microsoft.com/office/word/2010/wordprocessingInk" xmlns:wne="http://schemas.microsoft.com/office/word/2006/wordml" xmlns:wps="http://schemas.microsoft.com/office/word/2010/wordprocessingShape" mc:Ignorable="w14 w15 w16se wp14">
-  <w:abstractNum w:abstractNumId="0" w15:restartNumberingAfterBreak="0">
+<w:numbering xmlns:wpc="http://schemas.microsoft.com/office/word/2010/wordprocessingCanvas" xmlns:mc="http://schemas.openxmlformats.org/markup-compatibility/2006" xmlns:o="urn:schemas-microsoft-com:office:office" xmlns:r="http://schemas.openxmlformats.org/officeDocument/2006/relationships" xmlns:m="http://schemas.openxmlformats.org/officeDocument/2006/math" xmlns:v="urn:schemas-microsoft-com:vml" xmlns:wp14="http://schemas.microsoft.com/office/word/2010/wordprocessingDrawing" xmlns:wp="http://schemas.openxmlformats.org/drawingml/2006/wordprocessingDrawing" xmlns:w10="urn:schemas-microsoft-com:office:word" xmlns:w="http://schemas.openxmlformats.org/wordprocessingml/2006/main" xmlns:w14="http://schemas.microsoft.com/office/word/2010/wordml" xmlns:w15="http://schemas.microsoft.com/office/word/2012/wordml" xmlns:wpg="http://schemas.microsoft.com/office/word/2010/wordprocessingGroup" xmlns:wpi="http://schemas.microsoft.com/office/word/2010/wordprocessingInk" xmlns:wne="http://schemas.microsoft.com/office/word/2006/wordml" xmlns:wps="http://schemas.microsoft.com/office/word/2010/wordprocessingShape" mc:Ignorable="w14 w15 wp14">
+  <w:abstractNum w:abstractNumId="0">
     <w:nsid w:val="58F44A6E"/>
     <w:multiLevelType w:val="multilevel"/>
     <w:tmpl w:val="41DAC126"/>
@@ -14265,7 +13926,7 @@
       </w:rPr>
     </w:lvl>
   </w:abstractNum>
-  <w:abstractNum w:abstractNumId="1" w15:restartNumberingAfterBreak="0">
+  <w:abstractNum w:abstractNumId="1">
     <w:nsid w:val="7F011F36"/>
     <w:multiLevelType w:val="hybridMultilevel"/>
     <w:tmpl w:val="D1E0F4D0"/>
@@ -14387,16 +14048,8 @@
 </w:numbering>
 </file>
 
-<file path=word/people.xml><?xml version="1.0" encoding="utf-8"?>
-<w15:people xmlns:wpc="http://schemas.microsoft.com/office/word/2010/wordprocessingCanvas" xmlns:cx="http://schemas.microsoft.com/office/drawing/2014/chartex" xmlns:mc="http://schemas.openxmlformats.org/markup-compatibility/2006" xmlns:o="urn:schemas-microsoft-com:office:office" xmlns:r="http://schemas.openxmlformats.org/officeDocument/2006/relationships" xmlns:m="http://schemas.openxmlformats.org/officeDocument/2006/math" xmlns:v="urn:schemas-microsoft-com:vml" xmlns:wp14="http://schemas.microsoft.com/office/word/2010/wordprocessingDrawing" xmlns:wp="http://schemas.openxmlformats.org/drawingml/2006/wordprocessingDrawing" xmlns:w10="urn:schemas-microsoft-com:office:word" xmlns:w="http://schemas.openxmlformats.org/wordprocessingml/2006/main" xmlns:w14="http://schemas.microsoft.com/office/word/2010/wordml" xmlns:w15="http://schemas.microsoft.com/office/word/2012/wordml" xmlns:w16se="http://schemas.microsoft.com/office/word/2015/wordml/symex" xmlns:wpg="http://schemas.microsoft.com/office/word/2010/wordprocessingGroup" xmlns:wpi="http://schemas.microsoft.com/office/word/2010/wordprocessingInk" xmlns:wne="http://schemas.microsoft.com/office/word/2006/wordml" xmlns:wps="http://schemas.microsoft.com/office/word/2010/wordprocessingShape" mc:Ignorable="w14 w15 w16se wp14">
-  <w15:person w15:author="Ле Ван Чонг">
-    <w15:presenceInfo w15:providerId="None" w15:userId="Ле Ван Чонг"/>
-  </w15:person>
-</w15:people>
-</file>
-
 <file path=word/styles.xml><?xml version="1.0" encoding="utf-8"?>
-<w:styles xmlns:mc="http://schemas.openxmlformats.org/markup-compatibility/2006" xmlns:r="http://schemas.openxmlformats.org/officeDocument/2006/relationships" xmlns:w="http://schemas.openxmlformats.org/wordprocessingml/2006/main" xmlns:w14="http://schemas.microsoft.com/office/word/2010/wordml" xmlns:w15="http://schemas.microsoft.com/office/word/2012/wordml" xmlns:w16se="http://schemas.microsoft.com/office/word/2015/wordml/symex" mc:Ignorable="w14 w15 w16se">
+<w:styles xmlns:mc="http://schemas.openxmlformats.org/markup-compatibility/2006" xmlns:r="http://schemas.openxmlformats.org/officeDocument/2006/relationships" xmlns:w="http://schemas.openxmlformats.org/wordprocessingml/2006/main" xmlns:w14="http://schemas.microsoft.com/office/word/2010/wordml" xmlns:w15="http://schemas.microsoft.com/office/word/2012/wordml" mc:Ignorable="w14 w15">
   <w:docDefaults>
     <w:rPrDefault>
       <w:rPr>
@@ -14832,11 +14485,18 @@
       <w:szCs w:val="24"/>
     </w:rPr>
     <w:tblPr>
+      <w:tblInd w:w="0" w:type="dxa"/>
       <w:tblBorders>
         <w:top w:val="single" w:sz="2" w:space="0" w:color="auto"/>
         <w:bottom w:val="single" w:sz="2" w:space="0" w:color="auto"/>
         <w:insideH w:val="single" w:sz="2" w:space="0" w:color="auto"/>
       </w:tblBorders>
+      <w:tblCellMar>
+        <w:top w:w="0" w:type="dxa"/>
+        <w:left w:w="108" w:type="dxa"/>
+        <w:bottom w:w="0" w:type="dxa"/>
+        <w:right w:w="108" w:type="dxa"/>
+      </w:tblCellMar>
     </w:tblPr>
     <w:trPr>
       <w:tblHeader/>
@@ -15351,7 +15011,7 @@
 </file>
 
 <file path=customXml/itemProps2.xml><?xml version="1.0" encoding="utf-8"?>
-<ds:datastoreItem xmlns:ds="http://schemas.openxmlformats.org/officeDocument/2006/customXml" ds:itemID="{313E69A7-8EB8-4879-B18B-75D176E918DB}">
+<ds:datastoreItem xmlns:ds="http://schemas.openxmlformats.org/officeDocument/2006/customXml" ds:itemID="{DF619E88-25E4-4906-9A3F-D2C60988A794}">
   <ds:schemaRefs>
     <ds:schemaRef ds:uri="http://schemas.openxmlformats.org/officeDocument/2006/bibliography"/>
   </ds:schemaRefs>

--- a/web/file-tinh-toan/sample/04_TH4.docx
+++ b/web/file-tinh-toan/sample/04_TH4.docx
@@ -313,7 +313,7 @@
                 <w:bCs/>
                 <w:lang w:val="en-US"/>
               </w:rPr>
-              <w:t>t</w:t>
+              <w:t>T</w:t>
             </w:r>
             <w:r>
               <w:rPr>
@@ -4491,103 +4491,6 @@
           <w:lang w:val="en-US"/>
         </w:rPr>
         <w:t>N</w:t>
-      </w:r>
-    </w:p>
-    <w:p>
-      <w:pPr>
-        <w:rPr>
-          <w:rFonts w:ascii="Times New Roman" w:hAnsi="Times New Roman" w:cs="Times New Roman"/>
-          <w:sz w:val="24"/>
-          <w:szCs w:val="24"/>
-          <w:lang w:val="vi-VN"/>
-        </w:rPr>
-      </w:pPr>
-      <w:r>
-        <w:rPr>
-          <w:rFonts w:ascii="Times New Roman" w:hAnsi="Times New Roman" w:cs="Times New Roman"/>
-          <w:b/>
-          <w:bCs/>
-          <w:sz w:val="24"/>
-          <w:szCs w:val="24"/>
-          <w:lang w:val="vi-VN"/>
-        </w:rPr>
-        <w:t>TH4</w:t>
-      </w:r>
-      <w:r>
-        <w:rPr>
-          <w:rFonts w:ascii="Times New Roman" w:hAnsi="Times New Roman" w:cs="Times New Roman"/>
-          <w:b/>
-          <w:bCs/>
-          <w:sz w:val="24"/>
-          <w:szCs w:val="24"/>
-          <w:lang w:val="vi-VN"/>
-        </w:rPr>
-        <w:t>:</w:t>
-      </w:r>
-      <w:r>
-        <w:rPr>
-          <w:rFonts w:ascii="Times New Roman" w:hAnsi="Times New Roman" w:cs="Times New Roman"/>
-          <w:sz w:val="24"/>
-          <w:szCs w:val="24"/>
-          <w:lang w:val="vi-VN"/>
-        </w:rPr>
-        <w:t xml:space="preserve"> </w:t>
-      </w:r>
-      <w:r>
-        <w:rPr>
-          <w:rFonts w:ascii="Times New Roman" w:hAnsi="Times New Roman" w:cs="Times New Roman"/>
-          <w:sz w:val="24"/>
-          <w:szCs w:val="24"/>
-          <w:highlight w:val="yellow"/>
-          <w:lang w:val="vi-VN"/>
-        </w:rPr>
-        <w:t xml:space="preserve">không tính đẩy nổi </w:t>
-      </w:r>
-      <w:r>
-        <w:rPr>
-          <w:rFonts w:ascii="Times New Roman" w:hAnsi="Times New Roman" w:cs="Times New Roman"/>
-          <w:sz w:val="24"/>
-          <w:szCs w:val="24"/>
-          <w:lang w:val="vi-VN"/>
-        </w:rPr>
-        <w:t xml:space="preserve">(có dấu tích) </w:t>
-      </w:r>
-      <w:r>
-        <w:rPr>
-          <w:rFonts w:ascii="Times New Roman" w:hAnsi="Times New Roman" w:cs="Times New Roman"/>
-          <w:sz w:val="24"/>
-          <w:szCs w:val="24"/>
-          <w:lang w:val="vi-VN"/>
-        </w:rPr>
-        <w:t xml:space="preserve">và </w:t>
-      </w:r>
-      <w:r>
-        <w:rPr>
-          <w:rFonts w:ascii="Times New Roman" w:hAnsi="Times New Roman" w:cs="Times New Roman"/>
-          <w:sz w:val="24"/>
-          <w:szCs w:val="24"/>
-          <w:highlight w:val="yellow"/>
-          <w:lang w:val="vi-VN"/>
-        </w:rPr>
-        <w:t>có tầng hầm</w:t>
-      </w:r>
-      <w:r>
-        <w:rPr>
-          <w:rFonts w:ascii="Times New Roman" w:hAnsi="Times New Roman" w:cs="Times New Roman"/>
-          <w:sz w:val="24"/>
-          <w:szCs w:val="24"/>
-          <w:lang w:val="vi-VN"/>
-        </w:rPr>
-        <w:t xml:space="preserve"> </w:t>
-      </w:r>
-      <w:r>
-        <w:rPr>
-          <w:rFonts w:ascii="Times New Roman" w:hAnsi="Times New Roman" w:cs="Times New Roman"/>
-          <w:sz w:val="24"/>
-          <w:szCs w:val="24"/>
-          <w:lang w:val="vi-VN"/>
-        </w:rPr>
-        <w:t xml:space="preserve">(có dấu tích) </w:t>
       </w:r>
     </w:p>
     <w:p>
@@ -5004,7 +4907,7 @@
                       <w:rPr>
                         <w:rFonts w:ascii="Cambria Math" w:hAnsi="Cambria Math"/>
                       </w:rPr>
-                      <m:t>${A}×${varB}×${varGamma2}+${B}×${varH}×${varGamma1}+${D}×${varCII}-${varGamma1}×${H0}</m:t>
+                      <m:t>${A}×${varB}×${Gamma2}+${B}×${varH}×${varGamma1}+${D}×${varCII}-${varGamma1}×${H0}</m:t>
                     </m:r>
                   </m:e>
                 </m:d>
@@ -8507,6 +8410,183 @@
       <w:r>
         <w:rPr>
           <w:rFonts w:ascii="Times New Roman" w:hAnsi="Times New Roman" w:cs="Times New Roman"/>
+          <w:sz w:val="24"/>
+          <w:szCs w:val="24"/>
+        </w:rPr>
+        <w:t>đư</w:t>
+      </w:r>
+      <w:r>
+        <w:rPr>
+          <w:rFonts w:ascii="Times New Roman" w:hAnsi="Times New Roman" w:cs="Times New Roman"/>
+          <w:sz w:val="24"/>
+          <w:szCs w:val="24"/>
+          <w:lang w:val="en-US"/>
+        </w:rPr>
+        <w:t>ợc</w:t>
+      </w:r>
+      <w:r>
+        <w:rPr>
+          <w:rFonts w:ascii="Times New Roman" w:hAnsi="Times New Roman" w:cs="Times New Roman"/>
+          <w:sz w:val="24"/>
+          <w:szCs w:val="24"/>
+        </w:rPr>
+        <w:t xml:space="preserve"> </w:t>
+      </w:r>
+      <w:r>
+        <w:rPr>
+          <w:rFonts w:ascii="Times New Roman" w:hAnsi="Times New Roman" w:cs="Times New Roman"/>
+          <w:sz w:val="24"/>
+          <w:szCs w:val="24"/>
+          <w:lang w:val="en-US"/>
+        </w:rPr>
+        <w:t>x</w:t>
+      </w:r>
+      <w:r>
+        <w:rPr>
+          <w:rFonts w:ascii="Times New Roman" w:hAnsi="Times New Roman" w:cs="Times New Roman"/>
+          <w:sz w:val="24"/>
+          <w:szCs w:val="24"/>
+        </w:rPr>
+        <w:t>á</w:t>
+      </w:r>
+      <w:r>
+        <w:rPr>
+          <w:rFonts w:ascii="Times New Roman" w:hAnsi="Times New Roman" w:cs="Times New Roman"/>
+          <w:sz w:val="24"/>
+          <w:szCs w:val="24"/>
+          <w:lang w:val="en-US"/>
+        </w:rPr>
+        <w:t>c</w:t>
+      </w:r>
+      <w:r>
+        <w:rPr>
+          <w:rFonts w:ascii="Times New Roman" w:hAnsi="Times New Roman" w:cs="Times New Roman"/>
+          <w:sz w:val="24"/>
+          <w:szCs w:val="24"/>
+        </w:rPr>
+        <w:t xml:space="preserve"> đ</w:t>
+      </w:r>
+      <w:r>
+        <w:rPr>
+          <w:rFonts w:ascii="Times New Roman" w:hAnsi="Times New Roman" w:cs="Times New Roman"/>
+          <w:sz w:val="24"/>
+          <w:szCs w:val="24"/>
+          <w:lang w:val="en-US"/>
+        </w:rPr>
+        <w:t>ịnh</w:t>
+      </w:r>
+      <w:r>
+        <w:rPr>
+          <w:rFonts w:ascii="Times New Roman" w:hAnsi="Times New Roman" w:cs="Times New Roman"/>
+          <w:sz w:val="24"/>
+          <w:szCs w:val="24"/>
+        </w:rPr>
+        <w:t xml:space="preserve"> </w:t>
+      </w:r>
+      <w:r>
+        <w:rPr>
+          <w:rFonts w:ascii="Times New Roman" w:hAnsi="Times New Roman" w:cs="Times New Roman"/>
+          <w:sz w:val="24"/>
+          <w:szCs w:val="24"/>
+          <w:lang w:val="en-US"/>
+        </w:rPr>
+        <w:t>theo</w:t>
+      </w:r>
+      <w:r>
+        <w:rPr>
+          <w:rFonts w:ascii="Times New Roman" w:hAnsi="Times New Roman" w:cs="Times New Roman"/>
+          <w:sz w:val="24"/>
+          <w:szCs w:val="24"/>
+        </w:rPr>
+        <w:t xml:space="preserve"> </w:t>
+      </w:r>
+      <w:r>
+        <w:rPr>
+          <w:rFonts w:ascii="Times New Roman" w:hAnsi="Times New Roman" w:cs="Times New Roman"/>
+          <w:sz w:val="24"/>
+          <w:szCs w:val="24"/>
+          <w:lang w:val="en-US"/>
+        </w:rPr>
+        <w:t>c</w:t>
+      </w:r>
+      <w:r>
+        <w:rPr>
+          <w:rFonts w:ascii="Times New Roman" w:hAnsi="Times New Roman" w:cs="Times New Roman"/>
+          <w:sz w:val="24"/>
+          <w:szCs w:val="24"/>
+        </w:rPr>
+        <w:t>ô</w:t>
+      </w:r>
+      <w:r>
+        <w:rPr>
+          <w:rFonts w:ascii="Times New Roman" w:hAnsi="Times New Roman" w:cs="Times New Roman"/>
+          <w:sz w:val="24"/>
+          <w:szCs w:val="24"/>
+          <w:lang w:val="en-US"/>
+        </w:rPr>
+        <w:t>ng</w:t>
+      </w:r>
+      <w:r>
+        <w:rPr>
+          <w:rFonts w:ascii="Times New Roman" w:hAnsi="Times New Roman" w:cs="Times New Roman"/>
+          <w:sz w:val="24"/>
+          <w:szCs w:val="24"/>
+        </w:rPr>
+        <w:t xml:space="preserve"> </w:t>
+      </w:r>
+      <w:r>
+        <w:rPr>
+          <w:rFonts w:ascii="Times New Roman" w:hAnsi="Times New Roman" w:cs="Times New Roman"/>
+          <w:sz w:val="24"/>
+          <w:szCs w:val="24"/>
+          <w:lang w:val="en-US"/>
+        </w:rPr>
+        <w:t>thức</w:t>
+      </w:r>
+      <w:r>
+        <w:rPr>
+          <w:rFonts w:ascii="Times New Roman" w:hAnsi="Times New Roman" w:cs="Times New Roman"/>
+          <w:sz w:val="24"/>
+          <w:szCs w:val="24"/>
+        </w:rPr>
+        <w:t xml:space="preserve"> (</w:t>
+      </w:r>
+      <w:r>
+        <w:rPr>
+          <w:rFonts w:ascii="Times New Roman" w:hAnsi="Times New Roman" w:cs="Times New Roman"/>
+          <w:sz w:val="24"/>
+          <w:szCs w:val="24"/>
+        </w:rPr>
+        <w:t>3</w:t>
+      </w:r>
+      <w:r>
+        <w:rPr>
+          <w:rFonts w:ascii="Times New Roman" w:hAnsi="Times New Roman" w:cs="Times New Roman"/>
+          <w:sz w:val="24"/>
+          <w:szCs w:val="24"/>
+        </w:rPr>
+        <w:t>)</w:t>
+      </w:r>
+      <w:r>
+        <w:rPr>
+          <w:rFonts w:ascii="Times New Roman" w:hAnsi="Times New Roman" w:cs="Times New Roman"/>
+          <w:sz w:val="24"/>
+          <w:szCs w:val="24"/>
+        </w:rPr>
+        <w:t>,</w:t>
+      </w:r>
+      <w:r>
+        <w:rPr>
+          <w:rFonts w:ascii="Times New Roman" w:hAnsi="Times New Roman" w:cs="Times New Roman"/>
+          <w:sz w:val="24"/>
+          <w:szCs w:val="24"/>
+          <w:lang w:val="en-US"/>
+        </w:rPr>
+        <w:t xml:space="preserve"> </w:t>
+      </w:r>
+      <w:r>
+        <w:rPr>
+          <w:rFonts w:ascii="Times New Roman" w:hAnsi="Times New Roman" w:cs="Times New Roman"/>
           <w:i/>
           <w:iCs/>
           <w:sz w:val="24"/>
@@ -8552,7 +8632,16 @@
           <w:szCs w:val="24"/>
           <w:lang w:val="en-US"/>
         </w:rPr>
-        <w:t>${varGamma2}</w:t>
+        <w:t>${G</w:t>
+      </w:r>
+      <w:r>
+        <w:rPr>
+          <w:rFonts w:ascii="Times New Roman" w:hAnsi="Times New Roman" w:cs="Times New Roman"/>
+          <w:sz w:val="24"/>
+          <w:szCs w:val="24"/>
+          <w:lang w:val="en-US"/>
+        </w:rPr>
+        <w:t>amma2}</w:t>
       </w:r>
       <w:r>
         <w:rPr>
@@ -9477,7 +9566,24 @@
           <w:sz w:val="24"/>
           <w:szCs w:val="24"/>
         </w:rPr>
-        <w:t xml:space="preserve"> = 0.59 </w:t>
+        <w:t xml:space="preserve"> = </w:t>
+      </w:r>
+      <w:r>
+        <w:rPr>
+          <w:rFonts w:ascii="Times New Roman" w:hAnsi="Times New Roman" w:cs="Times New Roman"/>
+          <w:sz w:val="24"/>
+          <w:szCs w:val="24"/>
+          <w:lang w:val="en-US"/>
+        </w:rPr>
+        <w:t>${H0}</w:t>
+      </w:r>
+      <w:r>
+        <w:rPr>
+          <w:rFonts w:ascii="Times New Roman" w:hAnsi="Times New Roman" w:cs="Times New Roman"/>
+          <w:sz w:val="24"/>
+          <w:szCs w:val="24"/>
+        </w:rPr>
+        <w:t xml:space="preserve"> </w:t>
       </w:r>
       <w:r>
         <w:rPr>
@@ -11554,7 +11660,16 @@
           <w:szCs w:val="24"/>
           <w:lang w:val="vi-VN"/>
         </w:rPr>
-        <w:t xml:space="preserve"> = 20</w:t>
+        <w:t xml:space="preserve"> = </w:t>
+      </w:r>
+      <w:r>
+        <w:rPr>
+          <w:rFonts w:ascii="Times New Roman" w:hAnsi="Times New Roman" w:cs="Times New Roman"/>
+          <w:sz w:val="24"/>
+          <w:szCs w:val="24"/>
+          <w:lang w:val="en-US"/>
+        </w:rPr>
+        <w:t>${varPhiII}</w:t>
       </w:r>
       <w:r>
         <w:rPr>
@@ -11982,7 +12097,7 @@
                     <w:rFonts w:ascii="Cambria Math" w:hAnsi="Cambria Math" w:cs="Times New Roman"/>
                     <w:lang w:val="en-US"/>
                   </w:rPr>
-                  <m:t>=${varGamma2} kN/</m:t>
+                  <m:t>=${Gamma2} kN/</m:t>
                 </m:r>
                 <m:sSup>
                   <m:sSupPr>
@@ -12037,7 +12152,14 @@
                 <w:rFonts w:cs="Times New Roman"/>
                 <w:lang w:val="en-US"/>
               </w:rPr>
-              <w:t>(2)</w:t>
+              <w:t>(3</w:t>
+            </w:r>
+            <w:r>
+              <w:rPr>
+                <w:rFonts w:cs="Times New Roman"/>
+                <w:lang w:val="en-US"/>
+              </w:rPr>
+              <w:t>)</w:t>
             </w:r>
           </w:p>
         </w:tc>
@@ -12312,18 +12434,6 @@
         </w:rPr>
         <w:t>.</w:t>
       </w:r>
-    </w:p>
-    <w:p>
-      <w:pPr>
-        <w:shd w:val="clear" w:color="auto" w:fill="FFFFFF" w:themeFill="background1"/>
-        <w:jc w:val="center"/>
-        <w:rPr>
-          <w:rFonts w:ascii="Times New Roman" w:hAnsi="Times New Roman" w:cs="Times New Roman"/>
-          <w:sz w:val="24"/>
-          <w:szCs w:val="24"/>
-          <w:lang w:val="en-US"/>
-        </w:rPr>
-      </w:pPr>
     </w:p>
     <w:p>
       <w:pPr>
@@ -12622,7 +12732,7 @@
             </wp:anchor>
           </w:drawing>
         </mc:Choice>
-        <mc:Fallback xmlns:cx="http://schemas.microsoft.com/office/drawing/2014/chartex" xmlns:w16se="http://schemas.microsoft.com/office/word/2015/wordml/symex">
+        <mc:Fallback xmlns:w16se="http://schemas.microsoft.com/office/word/2015/wordml/symex" xmlns:cx="http://schemas.microsoft.com/office/drawing/2014/chartex">
           <w:pict>
             <v:shapetype w14:anchorId="787A06A2" id="_x0000_t202" coordsize="21600,21600" o:spt="202" path="m,l,21600r21600,l21600,xe">
               <v:stroke joinstyle="miter"/>
@@ -12750,7 +12860,7 @@
             </wp:anchor>
           </w:drawing>
         </mc:Choice>
-        <mc:Fallback xmlns:cx="http://schemas.microsoft.com/office/drawing/2014/chartex" xmlns:w16se="http://schemas.microsoft.com/office/word/2015/wordml/symex" xmlns:cx1="http://schemas.microsoft.com/office/drawing/2015/9/8/chartex" xmlns:cx2="http://schemas.microsoft.com/office/drawing/2015/10/21/chartex" xmlns:cx3="http://schemas.microsoft.com/office/drawing/2016/5/9/chartex" xmlns:cx4="http://schemas.microsoft.com/office/drawing/2016/5/10/chartex" xmlns:cx5="http://schemas.microsoft.com/office/drawing/2016/5/11/chartex" xmlns:cx6="http://schemas.microsoft.com/office/drawing/2016/5/12/chartex" xmlns:cx7="http://schemas.microsoft.com/office/drawing/2016/5/13/chartex" xmlns:cx8="http://schemas.microsoft.com/office/drawing/2016/5/14/chartex" xmlns:aink="http://schemas.microsoft.com/office/drawing/2016/ink" xmlns:am3d="http://schemas.microsoft.com/office/drawing/2017/model3d" xmlns:w16cex="http://schemas.microsoft.com/office/word/2018/wordml/cex" xmlns:w16cid="http://schemas.microsoft.com/office/word/2016/wordml/cid" xmlns:w16="http://schemas.microsoft.com/office/word/2018/wordml" xmlns:w16sdtdh="http://schemas.microsoft.com/office/word/2020/wordml/sdtdatahash">
+        <mc:Fallback xmlns:cx1="http://schemas.microsoft.com/office/drawing/2015/9/8/chartex" xmlns:cx2="http://schemas.microsoft.com/office/drawing/2015/10/21/chartex" xmlns:cx3="http://schemas.microsoft.com/office/drawing/2016/5/9/chartex" xmlns:cx4="http://schemas.microsoft.com/office/drawing/2016/5/10/chartex" xmlns:cx5="http://schemas.microsoft.com/office/drawing/2016/5/11/chartex" xmlns:cx6="http://schemas.microsoft.com/office/drawing/2016/5/12/chartex" xmlns:cx7="http://schemas.microsoft.com/office/drawing/2016/5/13/chartex" xmlns:cx8="http://schemas.microsoft.com/office/drawing/2016/5/14/chartex" xmlns:aink="http://schemas.microsoft.com/office/drawing/2016/ink" xmlns:am3d="http://schemas.microsoft.com/office/drawing/2017/model3d" xmlns:w16cex="http://schemas.microsoft.com/office/word/2018/wordml/cex" xmlns:w16cid="http://schemas.microsoft.com/office/word/2016/wordml/cid" xmlns:w16="http://schemas.microsoft.com/office/word/2018/wordml" xmlns:w16sdtdh="http://schemas.microsoft.com/office/word/2020/wordml/sdtdatahash" xmlns:w16se="http://schemas.microsoft.com/office/word/2015/wordml/symex" xmlns:cx="http://schemas.microsoft.com/office/drawing/2014/chartex">
           <w:pict>
             <v:rect w14:anchorId="5D5EAF37" id="Прямоугольник 15" o:spid="_x0000_s1026" style="position:absolute;margin-left:-21.75pt;margin-top:-3pt;width:517.8pt;height:36.5pt;z-index:251661312;visibility:visible;mso-wrap-style:square;mso-width-percent:0;mso-wrap-distance-left:9pt;mso-wrap-distance-top:0;mso-wrap-distance-right:9pt;mso-wrap-distance-bottom:0;mso-position-horizontal:absolute;mso-position-horizontal-relative:text;mso-position-vertical:absolute;mso-position-vertical-relative:text;mso-width-percent:0;mso-width-relative:margin;v-text-anchor:middle" o:gfxdata="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" filled="f" strokecolor="black [3200]" strokeweight="2pt"/>
           </w:pict>
@@ -12812,7 +12922,7 @@
             </wp:anchor>
           </w:drawing>
         </mc:Choice>
-        <mc:Fallback xmlns:cx="http://schemas.microsoft.com/office/drawing/2014/chartex" xmlns:w16se="http://schemas.microsoft.com/office/word/2015/wordml/symex" xmlns:cx1="http://schemas.microsoft.com/office/drawing/2015/9/8/chartex" xmlns:cx2="http://schemas.microsoft.com/office/drawing/2015/10/21/chartex" xmlns:cx3="http://schemas.microsoft.com/office/drawing/2016/5/9/chartex" xmlns:cx4="http://schemas.microsoft.com/office/drawing/2016/5/10/chartex" xmlns:cx5="http://schemas.microsoft.com/office/drawing/2016/5/11/chartex" xmlns:cx6="http://schemas.microsoft.com/office/drawing/2016/5/12/chartex" xmlns:cx7="http://schemas.microsoft.com/office/drawing/2016/5/13/chartex" xmlns:cx8="http://schemas.microsoft.com/office/drawing/2016/5/14/chartex" xmlns:aink="http://schemas.microsoft.com/office/drawing/2016/ink" xmlns:am3d="http://schemas.microsoft.com/office/drawing/2017/model3d" xmlns:w16cex="http://schemas.microsoft.com/office/word/2018/wordml/cex" xmlns:w16cid="http://schemas.microsoft.com/office/word/2016/wordml/cid" xmlns:w16="http://schemas.microsoft.com/office/word/2018/wordml" xmlns:w16sdtdh="http://schemas.microsoft.com/office/word/2020/wordml/sdtdatahash">
+        <mc:Fallback xmlns:cx1="http://schemas.microsoft.com/office/drawing/2015/9/8/chartex" xmlns:cx2="http://schemas.microsoft.com/office/drawing/2015/10/21/chartex" xmlns:cx3="http://schemas.microsoft.com/office/drawing/2016/5/9/chartex" xmlns:cx4="http://schemas.microsoft.com/office/drawing/2016/5/10/chartex" xmlns:cx5="http://schemas.microsoft.com/office/drawing/2016/5/11/chartex" xmlns:cx6="http://schemas.microsoft.com/office/drawing/2016/5/12/chartex" xmlns:cx7="http://schemas.microsoft.com/office/drawing/2016/5/13/chartex" xmlns:cx8="http://schemas.microsoft.com/office/drawing/2016/5/14/chartex" xmlns:aink="http://schemas.microsoft.com/office/drawing/2016/ink" xmlns:am3d="http://schemas.microsoft.com/office/drawing/2017/model3d" xmlns:w16cex="http://schemas.microsoft.com/office/word/2018/wordml/cex" xmlns:w16cid="http://schemas.microsoft.com/office/word/2016/wordml/cid" xmlns:w16="http://schemas.microsoft.com/office/word/2018/wordml" xmlns:w16sdtdh="http://schemas.microsoft.com/office/word/2020/wordml/sdtdatahash" xmlns:w16se="http://schemas.microsoft.com/office/word/2015/wordml/symex" xmlns:cx="http://schemas.microsoft.com/office/drawing/2014/chartex">
           <w:pict>
             <v:line w14:anchorId="5DC67E4E" id="Прямая соединительная линия 24" o:spid="_x0000_s1026" style="position:absolute;flip:y;z-index:251669504;visibility:visible;mso-wrap-style:square;mso-wrap-distance-left:9pt;mso-wrap-distance-top:0;mso-wrap-distance-right:9pt;mso-wrap-distance-bottom:0;mso-position-horizontal:absolute;mso-position-horizontal-relative:text;mso-position-vertical:absolute;mso-position-vertical-relative:text" from="395.85pt,-2.6pt" to="395.85pt,15.65pt" o:gfxdata="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" strokecolor="black [3200]" strokeweight="1pt">
               <v:stroke joinstyle="miter"/>
@@ -12876,7 +12986,7 @@
             </wp:anchor>
           </w:drawing>
         </mc:Choice>
-        <mc:Fallback xmlns:cx="http://schemas.microsoft.com/office/drawing/2014/chartex" xmlns:w16se="http://schemas.microsoft.com/office/word/2015/wordml/symex" xmlns:cx1="http://schemas.microsoft.com/office/drawing/2015/9/8/chartex" xmlns:cx2="http://schemas.microsoft.com/office/drawing/2015/10/21/chartex" xmlns:cx3="http://schemas.microsoft.com/office/drawing/2016/5/9/chartex" xmlns:cx4="http://schemas.microsoft.com/office/drawing/2016/5/10/chartex" xmlns:cx5="http://schemas.microsoft.com/office/drawing/2016/5/11/chartex" xmlns:cx6="http://schemas.microsoft.com/office/drawing/2016/5/12/chartex" xmlns:cx7="http://schemas.microsoft.com/office/drawing/2016/5/13/chartex" xmlns:cx8="http://schemas.microsoft.com/office/drawing/2016/5/14/chartex" xmlns:aink="http://schemas.microsoft.com/office/drawing/2016/ink" xmlns:am3d="http://schemas.microsoft.com/office/drawing/2017/model3d" xmlns:w16cex="http://schemas.microsoft.com/office/word/2018/wordml/cex" xmlns:w16cid="http://schemas.microsoft.com/office/word/2016/wordml/cid" xmlns:w16="http://schemas.microsoft.com/office/word/2018/wordml" xmlns:w16sdtdh="http://schemas.microsoft.com/office/word/2020/wordml/sdtdatahash">
+        <mc:Fallback xmlns:cx1="http://schemas.microsoft.com/office/drawing/2015/9/8/chartex" xmlns:cx2="http://schemas.microsoft.com/office/drawing/2015/10/21/chartex" xmlns:cx3="http://schemas.microsoft.com/office/drawing/2016/5/9/chartex" xmlns:cx4="http://schemas.microsoft.com/office/drawing/2016/5/10/chartex" xmlns:cx5="http://schemas.microsoft.com/office/drawing/2016/5/11/chartex" xmlns:cx6="http://schemas.microsoft.com/office/drawing/2016/5/12/chartex" xmlns:cx7="http://schemas.microsoft.com/office/drawing/2016/5/13/chartex" xmlns:cx8="http://schemas.microsoft.com/office/drawing/2016/5/14/chartex" xmlns:aink="http://schemas.microsoft.com/office/drawing/2016/ink" xmlns:am3d="http://schemas.microsoft.com/office/drawing/2017/model3d" xmlns:w16cex="http://schemas.microsoft.com/office/word/2018/wordml/cex" xmlns:w16cid="http://schemas.microsoft.com/office/word/2016/wordml/cid" xmlns:w16="http://schemas.microsoft.com/office/word/2018/wordml" xmlns:w16sdtdh="http://schemas.microsoft.com/office/word/2020/wordml/sdtdatahash" xmlns:w16se="http://schemas.microsoft.com/office/word/2015/wordml/symex" xmlns:cx="http://schemas.microsoft.com/office/drawing/2014/chartex">
           <w:pict>
             <v:line w14:anchorId="6181BE7E" id="Прямая соединительная линия 23" o:spid="_x0000_s1026" style="position:absolute;z-index:251668480;visibility:visible;mso-wrap-style:square;mso-wrap-distance-left:9pt;mso-wrap-distance-top:0;mso-wrap-distance-right:9pt;mso-wrap-distance-bottom:0;mso-position-horizontal:absolute;mso-position-horizontal-relative:text;mso-position-vertical:absolute;mso-position-vertical-relative:text" from="359.85pt,16pt" to="496.15pt,16pt" o:gfxdata="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" strokecolor="black [3200]" strokeweight="1pt">
               <v:stroke joinstyle="miter"/>
@@ -13011,7 +13121,7 @@
             </wp:anchor>
           </w:drawing>
         </mc:Choice>
-        <mc:Fallback xmlns:cx="http://schemas.microsoft.com/office/drawing/2014/chartex" xmlns:w16se="http://schemas.microsoft.com/office/word/2015/wordml/symex">
+        <mc:Fallback xmlns:w16se="http://schemas.microsoft.com/office/word/2015/wordml/symex" xmlns:cx="http://schemas.microsoft.com/office/drawing/2014/chartex">
           <w:pict>
             <v:shape w14:anchorId="063763A7" id="Надпись 18" o:spid="_x0000_s1028" type="#_x0000_t202" style="position:absolute;margin-left:395.95pt;margin-top:-2.5pt;width:100pt;height:18.4pt;z-index:251663360;visibility:visible;mso-wrap-style:square;mso-width-percent:0;mso-height-percent:0;mso-wrap-distance-left:9pt;mso-wrap-distance-top:0;mso-wrap-distance-right:9pt;mso-wrap-distance-bottom:0;mso-position-horizontal:absolute;mso-position-horizontal-relative:text;mso-position-vertical:absolute;mso-position-vertical-relative:text;mso-width-percent:0;mso-height-percent:0;mso-width-relative:margin;mso-height-relative:margin;v-text-anchor:top" o:gfxdata="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" filled="f" stroked="f" strokeweight="1pt">
               <v:textbox>
@@ -13169,7 +13279,7 @@
             </wp:anchor>
           </w:drawing>
         </mc:Choice>
-        <mc:Fallback xmlns:cx="http://schemas.microsoft.com/office/drawing/2014/chartex" xmlns:w16se="http://schemas.microsoft.com/office/word/2015/wordml/symex">
+        <mc:Fallback xmlns:w16se="http://schemas.microsoft.com/office/word/2015/wordml/symex" xmlns:cx="http://schemas.microsoft.com/office/drawing/2014/chartex">
           <w:pict>
             <v:shape w14:anchorId="0D453103" id="Надпись 20" o:spid="_x0000_s1029" type="#_x0000_t202" style="position:absolute;margin-left:359.95pt;margin-top:-2.5pt;width:36pt;height:18.4pt;z-index:251665408;visibility:visible;mso-wrap-style:square;mso-width-percent:0;mso-height-percent:0;mso-wrap-distance-left:9pt;mso-wrap-distance-top:0;mso-wrap-distance-right:9pt;mso-wrap-distance-bottom:0;mso-position-horizontal:absolute;mso-position-horizontal-relative:text;mso-position-vertical:absolute;mso-position-vertical-relative:text;mso-width-percent:0;mso-height-percent:0;mso-width-relative:margin;mso-height-relative:margin;v-text-anchor:top" o:gfxdata="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" filled="f" stroked="f" strokeweight="1pt">
               <v:textbox>
@@ -13312,7 +13422,7 @@
             </wp:anchor>
           </w:drawing>
         </mc:Choice>
-        <mc:Fallback xmlns:cx="http://schemas.microsoft.com/office/drawing/2014/chartex" xmlns:w16se="http://schemas.microsoft.com/office/word/2015/wordml/symex">
+        <mc:Fallback xmlns:w16se="http://schemas.microsoft.com/office/word/2015/wordml/symex" xmlns:cx="http://schemas.microsoft.com/office/drawing/2014/chartex">
           <w:pict>
             <v:shape w14:anchorId="1D317D28" id="Надпись 21" o:spid="_x0000_s1030" type="#_x0000_t202" style="position:absolute;margin-left:360.1pt;margin-top:15.7pt;width:136pt;height:18.1pt;z-index:251666432;visibility:visible;mso-wrap-style:square;mso-wrap-distance-left:9pt;mso-wrap-distance-top:0;mso-wrap-distance-right:9pt;mso-wrap-distance-bottom:0;mso-position-horizontal:absolute;mso-position-horizontal-relative:text;mso-position-vertical:absolute;mso-position-vertical-relative:text;v-text-anchor:top" o:gfxdata="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" filled="f" stroked="f" strokeweight=".5pt">
               <v:textbox>
@@ -13437,7 +13547,7 @@
             </wp:anchor>
           </w:drawing>
         </mc:Choice>
-        <mc:Fallback xmlns:cx="http://schemas.microsoft.com/office/drawing/2014/chartex" xmlns:w16se="http://schemas.microsoft.com/office/word/2015/wordml/symex" xmlns:cx1="http://schemas.microsoft.com/office/drawing/2015/9/8/chartex" xmlns:cx2="http://schemas.microsoft.com/office/drawing/2015/10/21/chartex" xmlns:cx3="http://schemas.microsoft.com/office/drawing/2016/5/9/chartex" xmlns:cx4="http://schemas.microsoft.com/office/drawing/2016/5/10/chartex" xmlns:cx5="http://schemas.microsoft.com/office/drawing/2016/5/11/chartex" xmlns:cx6="http://schemas.microsoft.com/office/drawing/2016/5/12/chartex" xmlns:cx7="http://schemas.microsoft.com/office/drawing/2016/5/13/chartex" xmlns:cx8="http://schemas.microsoft.com/office/drawing/2016/5/14/chartex" xmlns:aink="http://schemas.microsoft.com/office/drawing/2016/ink" xmlns:am3d="http://schemas.microsoft.com/office/drawing/2017/model3d" xmlns:w16cex="http://schemas.microsoft.com/office/word/2018/wordml/cex" xmlns:w16cid="http://schemas.microsoft.com/office/word/2016/wordml/cid" xmlns:w16="http://schemas.microsoft.com/office/word/2018/wordml" xmlns:w16sdtdh="http://schemas.microsoft.com/office/word/2020/wordml/sdtdatahash">
+        <mc:Fallback xmlns:cx1="http://schemas.microsoft.com/office/drawing/2015/9/8/chartex" xmlns:cx2="http://schemas.microsoft.com/office/drawing/2015/10/21/chartex" xmlns:cx3="http://schemas.microsoft.com/office/drawing/2016/5/9/chartex" xmlns:cx4="http://schemas.microsoft.com/office/drawing/2016/5/10/chartex" xmlns:cx5="http://schemas.microsoft.com/office/drawing/2016/5/11/chartex" xmlns:cx6="http://schemas.microsoft.com/office/drawing/2016/5/12/chartex" xmlns:cx7="http://schemas.microsoft.com/office/drawing/2016/5/13/chartex" xmlns:cx8="http://schemas.microsoft.com/office/drawing/2016/5/14/chartex" xmlns:aink="http://schemas.microsoft.com/office/drawing/2016/ink" xmlns:am3d="http://schemas.microsoft.com/office/drawing/2017/model3d" xmlns:w16cex="http://schemas.microsoft.com/office/word/2018/wordml/cex" xmlns:w16cid="http://schemas.microsoft.com/office/word/2016/wordml/cid" xmlns:w16="http://schemas.microsoft.com/office/word/2018/wordml" xmlns:w16sdtdh="http://schemas.microsoft.com/office/word/2020/wordml/sdtdatahash" xmlns:w16se="http://schemas.microsoft.com/office/word/2015/wordml/symex" xmlns:cx="http://schemas.microsoft.com/office/drawing/2014/chartex">
           <w:pict>
             <v:line w14:anchorId="1AAF7ECF" id="Прямая соединительная линия 17" o:spid="_x0000_s1026" style="position:absolute;z-index:251662336;visibility:visible;mso-wrap-style:square;mso-wrap-distance-left:9pt;mso-wrap-distance-top:0;mso-wrap-distance-right:9pt;mso-wrap-distance-bottom:0;mso-position-horizontal:absolute;mso-position-horizontal-relative:text;mso-position-vertical:absolute;mso-position-vertical-relative:text" from="359.95pt,-2.8pt" to="359.95pt,33.7pt" o:gfxdata="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" strokecolor="black [3200]" strokeweight="2pt">
               <v:stroke joinstyle="miter"/>
@@ -13548,7 +13658,7 @@
             </wp:anchor>
           </w:drawing>
         </mc:Choice>
-        <mc:Fallback xmlns:cx="http://schemas.microsoft.com/office/drawing/2014/chartex" xmlns:w16se="http://schemas.microsoft.com/office/word/2015/wordml/symex" xmlns:cx1="http://schemas.microsoft.com/office/drawing/2015/9/8/chartex" xmlns:cx2="http://schemas.microsoft.com/office/drawing/2015/10/21/chartex" xmlns:cx3="http://schemas.microsoft.com/office/drawing/2016/5/9/chartex" xmlns:cx4="http://schemas.microsoft.com/office/drawing/2016/5/10/chartex" xmlns:cx5="http://schemas.microsoft.com/office/drawing/2016/5/11/chartex" xmlns:cx6="http://schemas.microsoft.com/office/drawing/2016/5/12/chartex" xmlns:cx7="http://schemas.microsoft.com/office/drawing/2016/5/13/chartex" xmlns:cx8="http://schemas.microsoft.com/office/drawing/2016/5/14/chartex" xmlns:aink="http://schemas.microsoft.com/office/drawing/2016/ink" xmlns:am3d="http://schemas.microsoft.com/office/drawing/2017/model3d" xmlns:w16cex="http://schemas.microsoft.com/office/word/2018/wordml/cex" xmlns:w16cid="http://schemas.microsoft.com/office/word/2016/wordml/cid" xmlns:w16="http://schemas.microsoft.com/office/word/2018/wordml" xmlns:w16sdtdh="http://schemas.microsoft.com/office/word/2020/wordml/sdtdatahash">
+        <mc:Fallback xmlns:cx1="http://schemas.microsoft.com/office/drawing/2015/9/8/chartex" xmlns:cx2="http://schemas.microsoft.com/office/drawing/2015/10/21/chartex" xmlns:cx3="http://schemas.microsoft.com/office/drawing/2016/5/9/chartex" xmlns:cx4="http://schemas.microsoft.com/office/drawing/2016/5/10/chartex" xmlns:cx5="http://schemas.microsoft.com/office/drawing/2016/5/11/chartex" xmlns:cx6="http://schemas.microsoft.com/office/drawing/2016/5/12/chartex" xmlns:cx7="http://schemas.microsoft.com/office/drawing/2016/5/13/chartex" xmlns:cx8="http://schemas.microsoft.com/office/drawing/2016/5/14/chartex" xmlns:aink="http://schemas.microsoft.com/office/drawing/2016/ink" xmlns:am3d="http://schemas.microsoft.com/office/drawing/2017/model3d" xmlns:w16cex="http://schemas.microsoft.com/office/word/2018/wordml/cex" xmlns:w16cid="http://schemas.microsoft.com/office/word/2016/wordml/cid" xmlns:w16="http://schemas.microsoft.com/office/word/2018/wordml" xmlns:w16sdtdh="http://schemas.microsoft.com/office/word/2020/wordml/sdtdatahash" xmlns:w16se="http://schemas.microsoft.com/office/word/2015/wordml/symex" xmlns:cx="http://schemas.microsoft.com/office/drawing/2014/chartex">
           <w:pict>
             <v:rect w14:anchorId="2A57E97E" id="Прямоугольник 6" o:spid="_x0000_s1026" style="position:absolute;margin-left:-21.8pt;margin-top:13.1pt;width:517.8pt;height:813.5pt;z-index:251659264;visibility:visible;mso-wrap-style:square;mso-width-percent:0;mso-height-percent:0;mso-wrap-distance-left:9pt;mso-wrap-distance-top:0;mso-wrap-distance-right:9pt;mso-wrap-distance-bottom:0;mso-position-horizontal:absolute;mso-position-horizontal-relative:text;mso-position-vertical:absolute;mso-position-vertical-relative:page;mso-width-percent:0;mso-height-percent:0;mso-width-relative:margin;mso-height-relative:margin;v-text-anchor:middle" o:gfxdata="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" fillcolor="white [3201]" strokecolor="black [3200]" strokeweight="2pt">
               <w10:wrap anchory="page"/>
@@ -15011,7 +15121,7 @@
 </file>
 
 <file path=customXml/itemProps2.xml><?xml version="1.0" encoding="utf-8"?>
-<ds:datastoreItem xmlns:ds="http://schemas.openxmlformats.org/officeDocument/2006/customXml" ds:itemID="{DF619E88-25E4-4906-9A3F-D2C60988A794}">
+<ds:datastoreItem xmlns:ds="http://schemas.openxmlformats.org/officeDocument/2006/customXml" ds:itemID="{7B13FFB8-2F8B-4220-87A5-826EFEFD614B}">
   <ds:schemaRefs>
     <ds:schemaRef ds:uri="http://schemas.openxmlformats.org/officeDocument/2006/bibliography"/>
   </ds:schemaRefs>
